--- a/Laporan 10/2211102441237 - Akhmad Qasim - Laporan PRAKTIKUM 10.docx
+++ b/Laporan 10/2211102441237 - Akhmad Qasim - Laporan PRAKTIKUM 10.docx
@@ -1,6 +1,6 @@
 
 <file path=word/document.xml><?xml version="1.0" encoding="utf-8"?>
-<w:document xmlns:wpc="http://schemas.microsoft.com/office/word/2010/wordprocessingCanvas" xmlns:cx="http://schemas.microsoft.com/office/drawing/2014/chartex" xmlns:cx1="http://schemas.microsoft.com/office/drawing/2015/9/8/chartex" xmlns:cx2="http://schemas.microsoft.com/office/drawing/2015/10/21/chartex" xmlns:cx3="http://schemas.microsoft.com/office/drawing/2016/5/9/chartex" xmlns:cx4="http://schemas.microsoft.com/office/drawing/2016/5/10/chartex" xmlns:cx5="http://schemas.microsoft.com/office/drawing/2016/5/11/chartex" xmlns:cx6="http://schemas.microsoft.com/office/drawing/2016/5/12/chartex" xmlns:cx7="http://schemas.microsoft.com/office/drawing/2016/5/13/chartex" xmlns:cx8="http://schemas.microsoft.com/office/drawing/2016/5/14/chartex" xmlns:mc="http://schemas.openxmlformats.org/markup-compatibility/2006" xmlns:aink="http://schemas.microsoft.com/office/drawing/2016/ink" xmlns:am3d="http://schemas.microsoft.com/office/drawing/2017/model3d" xmlns:o="urn:schemas-microsoft-com:office:office" xmlns:oel="http://schemas.microsoft.com/office/2019/extlst" xmlns:r="http://schemas.openxmlformats.org/officeDocument/2006/relationships" xmlns:m="http://schemas.openxmlformats.org/officeDocument/2006/math" xmlns:v="urn:schemas-microsoft-com:vml" xmlns:wp14="http://schemas.microsoft.com/office/word/2010/wordprocessingDrawing" xmlns:wp="http://schemas.openxmlformats.org/drawingml/2006/wordprocessingDrawing" xmlns:w10="urn:schemas-microsoft-com:office:word" xmlns:w="http://schemas.openxmlformats.org/wordprocessingml/2006/main" xmlns:w14="http://schemas.microsoft.com/office/word/2010/wordml" xmlns:w15="http://schemas.microsoft.com/office/word/2012/wordml" xmlns:w16cex="http://schemas.microsoft.com/office/word/2018/wordml/cex" xmlns:w16cid="http://schemas.microsoft.com/office/word/2016/wordml/cid" xmlns:w16="http://schemas.microsoft.com/office/word/2018/wordml" xmlns:w16sdtdh="http://schemas.microsoft.com/office/word/2020/wordml/sdtdatahash" xmlns:w16se="http://schemas.microsoft.com/office/word/2015/wordml/symex" xmlns:wpg="http://schemas.microsoft.com/office/word/2010/wordprocessingGroup" xmlns:wpi="http://schemas.microsoft.com/office/word/2010/wordprocessingInk" xmlns:wne="http://schemas.microsoft.com/office/word/2006/wordml" xmlns:wps="http://schemas.microsoft.com/office/word/2010/wordprocessingShape" mc:Ignorable="w14 w15 w16se w16cid w16 w16cex w16sdtdh wp14">
+<w:document xmlns:wpc="http://schemas.microsoft.com/office/word/2010/wordprocessingCanvas" xmlns:cx="http://schemas.microsoft.com/office/drawing/2014/chartex" xmlns:cx1="http://schemas.microsoft.com/office/drawing/2015/9/8/chartex" xmlns:cx2="http://schemas.microsoft.com/office/drawing/2015/10/21/chartex" xmlns:cx3="http://schemas.microsoft.com/office/drawing/2016/5/9/chartex" xmlns:cx4="http://schemas.microsoft.com/office/drawing/2016/5/10/chartex" xmlns:cx5="http://schemas.microsoft.com/office/drawing/2016/5/11/chartex" xmlns:cx6="http://schemas.microsoft.com/office/drawing/2016/5/12/chartex" xmlns:cx7="http://schemas.microsoft.com/office/drawing/2016/5/13/chartex" xmlns:cx8="http://schemas.microsoft.com/office/drawing/2016/5/14/chartex" xmlns:mc="http://schemas.openxmlformats.org/markup-compatibility/2006" xmlns:aink="http://schemas.microsoft.com/office/drawing/2016/ink" xmlns:am3d="http://schemas.microsoft.com/office/drawing/2017/model3d" xmlns:o="urn:schemas-microsoft-com:office:office" xmlns:oel="http://schemas.microsoft.com/office/2019/extlst" xmlns:r="http://schemas.openxmlformats.org/officeDocument/2006/relationships" xmlns:m="http://schemas.openxmlformats.org/officeDocument/2006/math" xmlns:v="urn:schemas-microsoft-com:vml" xmlns:wp14="http://schemas.microsoft.com/office/word/2010/wordprocessingDrawing" xmlns:wp="http://schemas.openxmlformats.org/drawingml/2006/wordprocessingDrawing" xmlns:w10="urn:schemas-microsoft-com:office:word" xmlns:w="http://schemas.openxmlformats.org/wordprocessingml/2006/main" xmlns:w14="http://schemas.microsoft.com/office/word/2010/wordml" xmlns:w15="http://schemas.microsoft.com/office/word/2012/wordml" xmlns:w16cex="http://schemas.microsoft.com/office/word/2018/wordml/cex" xmlns:w16cid="http://schemas.microsoft.com/office/word/2016/wordml/cid" xmlns:w16="http://schemas.microsoft.com/office/word/2018/wordml" xmlns:w16du="http://schemas.microsoft.com/office/word/2023/wordml/word16du" xmlns:w16sdtdh="http://schemas.microsoft.com/office/word/2020/wordml/sdtdatahash" xmlns:w16se="http://schemas.microsoft.com/office/word/2015/wordml/symex" xmlns:wpg="http://schemas.microsoft.com/office/word/2010/wordprocessingGroup" xmlns:wpi="http://schemas.microsoft.com/office/word/2010/wordprocessingInk" xmlns:wne="http://schemas.microsoft.com/office/word/2006/wordml" xmlns:wps="http://schemas.microsoft.com/office/word/2010/wordprocessingShape" mc:Ignorable="w14 w15 w16se w16cid w16 w16cex w16sdtdh wp14">
   <w:body>
     <w:p>
       <w:pPr>
@@ -219,24 +219,14 @@
         </w:rPr>
         <w:t xml:space="preserve"> </w:t>
       </w:r>
-      <w:proofErr w:type="gramStart"/>
       <w:r>
         <w:rPr>
           <w:rFonts w:ascii="Times New Roman" w:hAnsi="Times New Roman" w:cs="Times New Roman"/>
           <w:b/>
           <w:sz w:val="32"/>
         </w:rPr>
-        <w:t xml:space="preserve">1 </w:t>
+        <w:t>0</w:t>
       </w:r>
-      <w:r>
-        <w:rPr>
-          <w:rFonts w:ascii="Times New Roman" w:hAnsi="Times New Roman" w:cs="Times New Roman"/>
-          <w:b/>
-          <w:sz w:val="32"/>
-        </w:rPr>
-        <w:t>:</w:t>
-      </w:r>
-      <w:proofErr w:type="gramEnd"/>
       <w:r>
         <w:rPr>
           <w:rFonts w:ascii="Times New Roman" w:hAnsi="Times New Roman" w:cs="Times New Roman"/>
@@ -249,10 +239,18 @@
         <w:rPr>
           <w:rFonts w:ascii="Times New Roman" w:hAnsi="Times New Roman" w:cs="Times New Roman"/>
           <w:b/>
+          <w:sz w:val="32"/>
+        </w:rPr>
+        <w:t xml:space="preserve">: </w:t>
+      </w:r>
+      <w:r>
+        <w:rPr>
+          <w:rFonts w:ascii="Times New Roman" w:hAnsi="Times New Roman" w:cs="Times New Roman"/>
+          <w:b/>
           <w:sz w:val="48"/>
           <w:szCs w:val="48"/>
         </w:rPr>
-        <w:t>Data Numerik</w:t>
+        <w:t>Judul</w:t>
       </w:r>
     </w:p>
     <w:p>
@@ -298,7 +296,6 @@
           <w:sz w:val="32"/>
         </w:rPr>
       </w:pPr>
-      <w:proofErr w:type="gramStart"/>
       <w:r>
         <w:rPr>
           <w:rFonts w:ascii="Times New Roman" w:hAnsi="Times New Roman" w:cs="Times New Roman"/>
@@ -313,7 +310,6 @@
         </w:rPr>
         <w:t xml:space="preserve"> :</w:t>
       </w:r>
-      <w:proofErr w:type="gramEnd"/>
     </w:p>
     <w:p>
       <w:pPr>
@@ -491,7 +487,15 @@
           <w:b/>
           <w:sz w:val="52"/>
         </w:rPr>
-        <w:t xml:space="preserve"> 1</w:t>
+        <w:t xml:space="preserve"> </w:t>
+      </w:r>
+      <w:r>
+        <w:rPr>
+          <w:rFonts w:ascii="Times New Roman" w:hAnsi="Times New Roman" w:cs="Times New Roman"/>
+          <w:b/>
+          <w:sz w:val="52"/>
+        </w:rPr>
+        <w:t>0</w:t>
       </w:r>
       <w:r>
         <w:rPr>
@@ -520,25 +524,7 @@
           <w:sz w:val="80"/>
           <w:szCs w:val="80"/>
         </w:rPr>
-        <w:t>D</w:t>
-      </w:r>
-      <w:r>
-        <w:rPr>
-          <w:rFonts w:ascii="Times New Roman" w:hAnsi="Times New Roman" w:cs="Times New Roman"/>
-          <w:b/>
-          <w:sz w:val="72"/>
-          <w:szCs w:val="80"/>
-        </w:rPr>
-        <w:t>ata</w:t>
-      </w:r>
-      <w:r>
-        <w:rPr>
-          <w:rFonts w:ascii="Times New Roman" w:hAnsi="Times New Roman" w:cs="Times New Roman"/>
-          <w:b/>
-          <w:sz w:val="80"/>
-          <w:szCs w:val="80"/>
-        </w:rPr>
-        <w:t xml:space="preserve"> Numerik</w:t>
+        <w:t>Judul</w:t>
       </w:r>
     </w:p>
     <w:p>
@@ -672,53 +658,7 @@
           <w:rFonts w:ascii="Times New Roman" w:hAnsi="Times New Roman" w:cs="Times New Roman"/>
           <w:sz w:val="24"/>
         </w:rPr>
-        <w:t>Review</w:t>
-      </w:r>
-      <w:r>
-        <w:rPr>
-          <w:rFonts w:ascii="Times New Roman" w:hAnsi="Times New Roman" w:cs="Times New Roman"/>
-          <w:i/>
-          <w:sz w:val="24"/>
-        </w:rPr>
-        <w:t xml:space="preserve"> </w:t>
-      </w:r>
-      <w:r>
-        <w:rPr>
-          <w:rFonts w:ascii="Times New Roman" w:hAnsi="Times New Roman" w:cs="Times New Roman"/>
-          <w:i/>
-          <w:sz w:val="24"/>
-        </w:rPr>
-        <w:t>Python</w:t>
-      </w:r>
-      <w:r>
-        <w:rPr>
-          <w:rFonts w:ascii="Times New Roman" w:hAnsi="Times New Roman" w:cs="Times New Roman"/>
-          <w:sz w:val="24"/>
-        </w:rPr>
-        <w:t xml:space="preserve"> 3</w:t>
-      </w:r>
-    </w:p>
-    <w:p>
-      <w:pPr>
-        <w:pStyle w:val="ListParagraph"/>
-        <w:numPr>
-          <w:ilvl w:val="0"/>
-          <w:numId w:val="1"/>
-        </w:numPr>
-        <w:spacing w:before="120" w:after="120"/>
-        <w:rPr>
-          <w:rFonts w:ascii="Times New Roman" w:hAnsi="Times New Roman" w:cs="Times New Roman"/>
-          <w:b/>
-          <w:sz w:val="24"/>
-          <w:u w:val="single"/>
-        </w:rPr>
-      </w:pPr>
-      <w:r>
-        <w:rPr>
-          <w:rFonts w:ascii="Times New Roman" w:hAnsi="Times New Roman" w:cs="Times New Roman"/>
-          <w:sz w:val="24"/>
-        </w:rPr>
-        <w:t>Tipe Data Numerik</w:t>
+        <w:t>asdfasdfasd</w:t>
       </w:r>
     </w:p>
     <w:p>
@@ -761,210 +701,8 @@
           <w:sz w:val="24"/>
           <w:u w:color="4472C4" w:themeColor="accent1"/>
         </w:rPr>
-        <w:t xml:space="preserve">Meninjau kembali Bahasa Pemrograman </w:t>
+        <w:t>asdfasdfa</w:t>
       </w:r>
-      <w:r>
-        <w:rPr>
-          <w:rFonts w:ascii="Times New Roman" w:hAnsi="Times New Roman" w:cs="Times New Roman"/>
-          <w:i/>
-          <w:sz w:val="24"/>
-          <w:u w:color="4472C4" w:themeColor="accent1"/>
-        </w:rPr>
-        <w:t xml:space="preserve">Python </w:t>
-      </w:r>
-      <w:r>
-        <w:rPr>
-          <w:rFonts w:ascii="Times New Roman" w:hAnsi="Times New Roman" w:cs="Times New Roman"/>
-          <w:sz w:val="24"/>
-          <w:u w:color="4472C4" w:themeColor="accent1"/>
-        </w:rPr>
-        <w:t>3.</w:t>
-      </w:r>
-    </w:p>
-    <w:p>
-      <w:pPr>
-        <w:pStyle w:val="ListParagraph"/>
-        <w:numPr>
-          <w:ilvl w:val="0"/>
-          <w:numId w:val="2"/>
-        </w:numPr>
-        <w:spacing w:before="120" w:after="120"/>
-        <w:rPr>
-          <w:rFonts w:ascii="Times New Roman" w:hAnsi="Times New Roman" w:cs="Times New Roman"/>
-          <w:sz w:val="24"/>
-          <w:u w:color="4472C4" w:themeColor="accent1"/>
-        </w:rPr>
-      </w:pPr>
-      <w:r>
-        <w:rPr>
-          <w:rFonts w:ascii="Times New Roman" w:hAnsi="Times New Roman" w:cs="Times New Roman"/>
-          <w:sz w:val="24"/>
-          <w:u w:color="4472C4" w:themeColor="accent1"/>
-        </w:rPr>
-        <w:t>Mengenal tipe data numerik.</w:t>
-      </w:r>
-    </w:p>
-    <w:p>
-      <w:pPr>
-        <w:pStyle w:val="ListParagraph"/>
-        <w:numPr>
-          <w:ilvl w:val="0"/>
-          <w:numId w:val="2"/>
-        </w:numPr>
-        <w:spacing w:before="120" w:after="120"/>
-        <w:rPr>
-          <w:rFonts w:ascii="Times New Roman" w:hAnsi="Times New Roman" w:cs="Times New Roman"/>
-          <w:sz w:val="24"/>
-          <w:u w:color="4472C4" w:themeColor="accent1"/>
-        </w:rPr>
-      </w:pPr>
-      <w:r>
-        <w:rPr>
-          <w:rFonts w:ascii="Times New Roman" w:hAnsi="Times New Roman" w:cs="Times New Roman"/>
-          <w:sz w:val="24"/>
-          <w:u w:color="4472C4" w:themeColor="accent1"/>
-        </w:rPr>
-        <w:t xml:space="preserve">Menggunakan </w:t>
-      </w:r>
-      <w:r>
-        <w:rPr>
-          <w:rFonts w:ascii="Times New Roman" w:hAnsi="Times New Roman" w:cs="Times New Roman"/>
-          <w:i/>
-          <w:sz w:val="24"/>
-          <w:u w:color="4472C4" w:themeColor="accent1"/>
-        </w:rPr>
-        <w:t>syntax</w:t>
-      </w:r>
-      <w:r>
-        <w:rPr>
-          <w:rFonts w:ascii="Times New Roman" w:hAnsi="Times New Roman" w:cs="Times New Roman"/>
-          <w:sz w:val="24"/>
-          <w:u w:color="4472C4" w:themeColor="accent1"/>
-        </w:rPr>
-        <w:t xml:space="preserve"> numerik </w:t>
-      </w:r>
-      <w:r>
-        <w:rPr>
-          <w:rFonts w:ascii="Times New Roman" w:hAnsi="Times New Roman" w:cs="Times New Roman"/>
-          <w:i/>
-          <w:sz w:val="24"/>
-          <w:u w:color="4472C4" w:themeColor="accent1"/>
-        </w:rPr>
-        <w:t xml:space="preserve">Python </w:t>
-      </w:r>
-      <w:r>
-        <w:rPr>
-          <w:rFonts w:ascii="Times New Roman" w:hAnsi="Times New Roman" w:cs="Times New Roman"/>
-          <w:sz w:val="24"/>
-          <w:u w:color="4472C4" w:themeColor="accent1"/>
-        </w:rPr>
-        <w:t>3.</w:t>
-      </w:r>
-    </w:p>
-    <w:p>
-      <w:pPr>
-        <w:spacing w:before="120" w:after="120"/>
-        <w:rPr>
-          <w:rFonts w:ascii="Times New Roman" w:hAnsi="Times New Roman" w:cs="Times New Roman"/>
-          <w:b/>
-          <w:sz w:val="24"/>
-          <w:u w:val="single" w:color="4472C4" w:themeColor="accent1"/>
-        </w:rPr>
-      </w:pPr>
-      <w:r>
-        <w:rPr>
-          <w:rFonts w:ascii="Times New Roman" w:hAnsi="Times New Roman" w:cs="Times New Roman"/>
-          <w:b/>
-          <w:sz w:val="24"/>
-          <w:u w:val="single" w:color="4472C4" w:themeColor="accent1"/>
-        </w:rPr>
-        <w:t>Tugas Pendahuluan</w:t>
-      </w:r>
-      <w:r>
-        <w:rPr>
-          <w:rFonts w:ascii="Times New Roman" w:hAnsi="Times New Roman" w:cs="Times New Roman"/>
-          <w:b/>
-          <w:sz w:val="24"/>
-          <w:u w:val="single" w:color="4472C4" w:themeColor="accent1"/>
-        </w:rPr>
-        <w:t>:</w:t>
-      </w:r>
-    </w:p>
-    <w:p>
-      <w:pPr>
-        <w:pStyle w:val="ListParagraph"/>
-        <w:numPr>
-          <w:ilvl w:val="0"/>
-          <w:numId w:val="3"/>
-        </w:numPr>
-        <w:spacing w:before="120" w:after="120"/>
-        <w:ind w:left="720"/>
-        <w:rPr>
-          <w:rFonts w:ascii="Times New Roman" w:hAnsi="Times New Roman" w:cs="Times New Roman"/>
-          <w:sz w:val="24"/>
-          <w:u w:color="4472C4" w:themeColor="accent1"/>
-        </w:rPr>
-      </w:pPr>
-      <w:r>
-        <w:rPr>
-          <w:rFonts w:ascii="Times New Roman" w:hAnsi="Times New Roman" w:cs="Times New Roman"/>
-          <w:sz w:val="24"/>
-          <w:u w:color="4472C4" w:themeColor="accent1"/>
-        </w:rPr>
-        <w:t>Soal?</w:t>
-      </w:r>
-    </w:p>
-    <w:p>
-      <w:pPr>
-        <w:pStyle w:val="ListParagraph"/>
-        <w:spacing w:before="120" w:after="120"/>
-        <w:rPr>
-          <w:rFonts w:ascii="Times New Roman" w:hAnsi="Times New Roman" w:cs="Times New Roman"/>
-          <w:sz w:val="24"/>
-          <w:u w:color="4472C4" w:themeColor="accent1"/>
-        </w:rPr>
-      </w:pPr>
-      <w:r>
-        <w:rPr>
-          <w:rFonts w:ascii="Times New Roman" w:hAnsi="Times New Roman" w:cs="Times New Roman"/>
-          <w:sz w:val="24"/>
-          <w:u w:color="4472C4" w:themeColor="accent1"/>
-        </w:rPr>
-        <w:t>Jawaban.</w:t>
-      </w:r>
-    </w:p>
-    <w:p>
-      <w:pPr>
-        <w:pStyle w:val="ListParagraph"/>
-        <w:numPr>
-          <w:ilvl w:val="0"/>
-          <w:numId w:val="3"/>
-        </w:numPr>
-        <w:spacing w:before="120" w:after="120"/>
-        <w:ind w:left="720"/>
-        <w:rPr>
-          <w:rFonts w:ascii="Times New Roman" w:hAnsi="Times New Roman" w:cs="Times New Roman"/>
-          <w:sz w:val="24"/>
-          <w:u w:color="4472C4" w:themeColor="accent1"/>
-        </w:rPr>
-      </w:pPr>
-      <w:r>
-        <w:rPr>
-          <w:rFonts w:ascii="Times New Roman" w:hAnsi="Times New Roman" w:cs="Times New Roman"/>
-          <w:sz w:val="24"/>
-          <w:u w:color="4472C4" w:themeColor="accent1"/>
-        </w:rPr>
-        <w:t>…</w:t>
-      </w:r>
-    </w:p>
-    <w:p>
-      <w:pPr>
-        <w:rPr>
-          <w:rFonts w:ascii="Times New Roman" w:hAnsi="Times New Roman" w:cs="Times New Roman"/>
-          <w:sz w:val="24"/>
-          <w:u w:color="4472C4" w:themeColor="accent1"/>
-        </w:rPr>
-      </w:pPr>
     </w:p>
     <w:p>
       <w:pPr>
@@ -991,12 +729,11 @@
         <w:pStyle w:val="ListParagraph"/>
         <w:numPr>
           <w:ilvl w:val="0"/>
-          <w:numId w:val="13"/>
+          <w:numId w:val="14"/>
         </w:numPr>
         <w:spacing w:before="120" w:after="120"/>
-        <w:ind w:left="720"/>
-        <w:rPr>
-          <w:rFonts w:ascii="Times New Roman" w:hAnsi="Times New Roman" w:cs="Times New Roman"/>
+        <w:rPr>
+          <w:rFonts w:asciiTheme="majorHAnsi" w:hAnsiTheme="majorHAnsi" w:cstheme="majorHAnsi"/>
           <w:sz w:val="24"/>
           <w:u w:color="4472C4" w:themeColor="accent1"/>
         </w:rPr>
@@ -1007,15 +744,19 @@
           <w:sz w:val="24"/>
           <w:u w:color="4472C4" w:themeColor="accent1"/>
         </w:rPr>
-        <w:t>Soal?</w:t>
+        <w:t>asdfa</w:t>
       </w:r>
     </w:p>
     <w:p>
       <w:pPr>
         <w:pStyle w:val="ListParagraph"/>
+        <w:numPr>
+          <w:ilvl w:val="0"/>
+          <w:numId w:val="14"/>
+        </w:numPr>
         <w:spacing w:before="120" w:after="120"/>
         <w:rPr>
-          <w:rFonts w:ascii="Times New Roman" w:hAnsi="Times New Roman" w:cs="Times New Roman"/>
+          <w:rFonts w:asciiTheme="majorHAnsi" w:hAnsiTheme="majorHAnsi" w:cstheme="majorHAnsi"/>
           <w:sz w:val="24"/>
           <w:u w:color="4472C4" w:themeColor="accent1"/>
         </w:rPr>
@@ -1026,15 +767,19 @@
           <w:sz w:val="24"/>
           <w:u w:color="4472C4" w:themeColor="accent1"/>
         </w:rPr>
-        <w:t>Jawaban (sertakan screenshot hasil).</w:t>
+        <w:t>dfasd</w:t>
       </w:r>
     </w:p>
     <w:p>
       <w:pPr>
         <w:pStyle w:val="ListParagraph"/>
+        <w:numPr>
+          <w:ilvl w:val="1"/>
+          <w:numId w:val="14"/>
+        </w:numPr>
         <w:spacing w:before="120" w:after="120"/>
         <w:rPr>
-          <w:rFonts w:ascii="Times New Roman" w:hAnsi="Times New Roman" w:cs="Times New Roman"/>
+          <w:rFonts w:asciiTheme="majorHAnsi" w:hAnsiTheme="majorHAnsi" w:cstheme="majorHAnsi"/>
           <w:sz w:val="24"/>
           <w:u w:color="4472C4" w:themeColor="accent1"/>
         </w:rPr>
@@ -1045,20 +790,19 @@
           <w:sz w:val="24"/>
           <w:u w:color="4472C4" w:themeColor="accent1"/>
         </w:rPr>
-        <w:t>Hasil Analisa</w:t>
+        <w:t>asdfasdfas</w:t>
       </w:r>
     </w:p>
     <w:p>
       <w:pPr>
         <w:pStyle w:val="ListParagraph"/>
         <w:numPr>
-          <w:ilvl w:val="0"/>
-          <w:numId w:val="13"/>
+          <w:ilvl w:val="1"/>
+          <w:numId w:val="14"/>
         </w:numPr>
         <w:spacing w:before="120" w:after="120"/>
-        <w:ind w:left="720"/>
-        <w:rPr>
-          <w:rFonts w:ascii="Times New Roman" w:hAnsi="Times New Roman" w:cs="Times New Roman"/>
+        <w:rPr>
+          <w:rFonts w:asciiTheme="majorHAnsi" w:hAnsiTheme="majorHAnsi" w:cstheme="majorHAnsi"/>
           <w:sz w:val="24"/>
           <w:u w:color="4472C4" w:themeColor="accent1"/>
         </w:rPr>
@@ -1069,12 +813,16 @@
           <w:sz w:val="24"/>
           <w:u w:color="4472C4" w:themeColor="accent1"/>
         </w:rPr>
-        <w:t>…</w:t>
+        <w:t>asdfasdf</w:t>
       </w:r>
     </w:p>
     <w:p>
       <w:pPr>
         <w:pStyle w:val="ListParagraph"/>
+        <w:numPr>
+          <w:ilvl w:val="0"/>
+          <w:numId w:val="14"/>
+        </w:numPr>
         <w:spacing w:before="120" w:after="120"/>
         <w:rPr>
           <w:rFonts w:asciiTheme="majorHAnsi" w:hAnsiTheme="majorHAnsi" w:cstheme="majorHAnsi"/>
@@ -1082,6 +830,14 @@
           <w:u w:color="4472C4" w:themeColor="accent1"/>
         </w:rPr>
       </w:pPr>
+      <w:r>
+        <w:rPr>
+          <w:rFonts w:ascii="Times New Roman" w:hAnsi="Times New Roman" w:cs="Times New Roman"/>
+          <w:sz w:val="24"/>
+          <w:u w:color="4472C4" w:themeColor="accent1"/>
+        </w:rPr>
+        <w:t>asdfasdf</w:t>
+      </w:r>
     </w:p>
     <w:p>
       <w:pPr>
@@ -1144,7 +900,7 @@
 </file>
 
 <file path=word/endnotes.xml><?xml version="1.0" encoding="utf-8"?>
-<w:endnotes xmlns:wpc="http://schemas.microsoft.com/office/word/2010/wordprocessingCanvas" xmlns:cx="http://schemas.microsoft.com/office/drawing/2014/chartex" xmlns:cx1="http://schemas.microsoft.com/office/drawing/2015/9/8/chartex" xmlns:cx2="http://schemas.microsoft.com/office/drawing/2015/10/21/chartex" xmlns:cx3="http://schemas.microsoft.com/office/drawing/2016/5/9/chartex" xmlns:cx4="http://schemas.microsoft.com/office/drawing/2016/5/10/chartex" xmlns:cx5="http://schemas.microsoft.com/office/drawing/2016/5/11/chartex" xmlns:cx6="http://schemas.microsoft.com/office/drawing/2016/5/12/chartex" xmlns:cx7="http://schemas.microsoft.com/office/drawing/2016/5/13/chartex" xmlns:cx8="http://schemas.microsoft.com/office/drawing/2016/5/14/chartex" xmlns:mc="http://schemas.openxmlformats.org/markup-compatibility/2006" xmlns:aink="http://schemas.microsoft.com/office/drawing/2016/ink" xmlns:am3d="http://schemas.microsoft.com/office/drawing/2017/model3d" xmlns:o="urn:schemas-microsoft-com:office:office" xmlns:oel="http://schemas.microsoft.com/office/2019/extlst" xmlns:r="http://schemas.openxmlformats.org/officeDocument/2006/relationships" xmlns:m="http://schemas.openxmlformats.org/officeDocument/2006/math" xmlns:v="urn:schemas-microsoft-com:vml" xmlns:wp14="http://schemas.microsoft.com/office/word/2010/wordprocessingDrawing" xmlns:wp="http://schemas.openxmlformats.org/drawingml/2006/wordprocessingDrawing" xmlns:w10="urn:schemas-microsoft-com:office:word" xmlns:w="http://schemas.openxmlformats.org/wordprocessingml/2006/main" xmlns:w14="http://schemas.microsoft.com/office/word/2010/wordml" xmlns:w15="http://schemas.microsoft.com/office/word/2012/wordml" xmlns:w16cex="http://schemas.microsoft.com/office/word/2018/wordml/cex" xmlns:w16cid="http://schemas.microsoft.com/office/word/2016/wordml/cid" xmlns:w16="http://schemas.microsoft.com/office/word/2018/wordml" xmlns:w16sdtdh="http://schemas.microsoft.com/office/word/2020/wordml/sdtdatahash" xmlns:w16se="http://schemas.microsoft.com/office/word/2015/wordml/symex" xmlns:wpg="http://schemas.microsoft.com/office/word/2010/wordprocessingGroup" xmlns:wpi="http://schemas.microsoft.com/office/word/2010/wordprocessingInk" xmlns:wne="http://schemas.microsoft.com/office/word/2006/wordml" xmlns:wps="http://schemas.microsoft.com/office/word/2010/wordprocessingShape" mc:Ignorable="w14 w15 w16se w16cid w16 w16cex w16sdtdh wp14">
+<w:endnotes xmlns:wpc="http://schemas.microsoft.com/office/word/2010/wordprocessingCanvas" xmlns:cx="http://schemas.microsoft.com/office/drawing/2014/chartex" xmlns:cx1="http://schemas.microsoft.com/office/drawing/2015/9/8/chartex" xmlns:cx2="http://schemas.microsoft.com/office/drawing/2015/10/21/chartex" xmlns:cx3="http://schemas.microsoft.com/office/drawing/2016/5/9/chartex" xmlns:cx4="http://schemas.microsoft.com/office/drawing/2016/5/10/chartex" xmlns:cx5="http://schemas.microsoft.com/office/drawing/2016/5/11/chartex" xmlns:cx6="http://schemas.microsoft.com/office/drawing/2016/5/12/chartex" xmlns:cx7="http://schemas.microsoft.com/office/drawing/2016/5/13/chartex" xmlns:cx8="http://schemas.microsoft.com/office/drawing/2016/5/14/chartex" xmlns:mc="http://schemas.openxmlformats.org/markup-compatibility/2006" xmlns:aink="http://schemas.microsoft.com/office/drawing/2016/ink" xmlns:am3d="http://schemas.microsoft.com/office/drawing/2017/model3d" xmlns:o="urn:schemas-microsoft-com:office:office" xmlns:oel="http://schemas.microsoft.com/office/2019/extlst" xmlns:r="http://schemas.openxmlformats.org/officeDocument/2006/relationships" xmlns:m="http://schemas.openxmlformats.org/officeDocument/2006/math" xmlns:v="urn:schemas-microsoft-com:vml" xmlns:wp14="http://schemas.microsoft.com/office/word/2010/wordprocessingDrawing" xmlns:wp="http://schemas.openxmlformats.org/drawingml/2006/wordprocessingDrawing" xmlns:w10="urn:schemas-microsoft-com:office:word" xmlns:w="http://schemas.openxmlformats.org/wordprocessingml/2006/main" xmlns:w14="http://schemas.microsoft.com/office/word/2010/wordml" xmlns:w15="http://schemas.microsoft.com/office/word/2012/wordml" xmlns:w16cex="http://schemas.microsoft.com/office/word/2018/wordml/cex" xmlns:w16cid="http://schemas.microsoft.com/office/word/2016/wordml/cid" xmlns:w16="http://schemas.microsoft.com/office/word/2018/wordml" xmlns:w16du="http://schemas.microsoft.com/office/word/2023/wordml/word16du" xmlns:w16sdtdh="http://schemas.microsoft.com/office/word/2020/wordml/sdtdatahash" xmlns:w16se="http://schemas.microsoft.com/office/word/2015/wordml/symex" xmlns:wpg="http://schemas.microsoft.com/office/word/2010/wordprocessingGroup" xmlns:wpi="http://schemas.microsoft.com/office/word/2010/wordprocessingInk" xmlns:wne="http://schemas.microsoft.com/office/word/2006/wordml" xmlns:wps="http://schemas.microsoft.com/office/word/2010/wordprocessingShape" mc:Ignorable="w14 w15 w16se w16cid w16 w16cex w16sdtdh wp14">
   <w:endnote w:type="separator" w:id="-1">
     <w:p>
       <w:pPr>
@@ -1169,7 +925,7 @@
 </file>
 
 <file path=word/footer1.xml><?xml version="1.0" encoding="utf-8"?>
-<w:ftr xmlns:wpc="http://schemas.microsoft.com/office/word/2010/wordprocessingCanvas" xmlns:cx="http://schemas.microsoft.com/office/drawing/2014/chartex" xmlns:cx1="http://schemas.microsoft.com/office/drawing/2015/9/8/chartex" xmlns:cx2="http://schemas.microsoft.com/office/drawing/2015/10/21/chartex" xmlns:cx3="http://schemas.microsoft.com/office/drawing/2016/5/9/chartex" xmlns:cx4="http://schemas.microsoft.com/office/drawing/2016/5/10/chartex" xmlns:cx5="http://schemas.microsoft.com/office/drawing/2016/5/11/chartex" xmlns:cx6="http://schemas.microsoft.com/office/drawing/2016/5/12/chartex" xmlns:cx7="http://schemas.microsoft.com/office/drawing/2016/5/13/chartex" xmlns:cx8="http://schemas.microsoft.com/office/drawing/2016/5/14/chartex" xmlns:mc="http://schemas.openxmlformats.org/markup-compatibility/2006" xmlns:aink="http://schemas.microsoft.com/office/drawing/2016/ink" xmlns:am3d="http://schemas.microsoft.com/office/drawing/2017/model3d" xmlns:o="urn:schemas-microsoft-com:office:office" xmlns:oel="http://schemas.microsoft.com/office/2019/extlst" xmlns:r="http://schemas.openxmlformats.org/officeDocument/2006/relationships" xmlns:m="http://schemas.openxmlformats.org/officeDocument/2006/math" xmlns:v="urn:schemas-microsoft-com:vml" xmlns:wp14="http://schemas.microsoft.com/office/word/2010/wordprocessingDrawing" xmlns:wp="http://schemas.openxmlformats.org/drawingml/2006/wordprocessingDrawing" xmlns:w10="urn:schemas-microsoft-com:office:word" xmlns:w="http://schemas.openxmlformats.org/wordprocessingml/2006/main" xmlns:w14="http://schemas.microsoft.com/office/word/2010/wordml" xmlns:w15="http://schemas.microsoft.com/office/word/2012/wordml" xmlns:w16cex="http://schemas.microsoft.com/office/word/2018/wordml/cex" xmlns:w16cid="http://schemas.microsoft.com/office/word/2016/wordml/cid" xmlns:w16="http://schemas.microsoft.com/office/word/2018/wordml" xmlns:w16sdtdh="http://schemas.microsoft.com/office/word/2020/wordml/sdtdatahash" xmlns:w16se="http://schemas.microsoft.com/office/word/2015/wordml/symex" xmlns:wpg="http://schemas.microsoft.com/office/word/2010/wordprocessingGroup" xmlns:wpi="http://schemas.microsoft.com/office/word/2010/wordprocessingInk" xmlns:wne="http://schemas.microsoft.com/office/word/2006/wordml" xmlns:wps="http://schemas.microsoft.com/office/word/2010/wordprocessingShape" mc:Ignorable="w14 w15 w16se w16cid w16 w16cex w16sdtdh wp14">
+<w:ftr xmlns:wpc="http://schemas.microsoft.com/office/word/2010/wordprocessingCanvas" xmlns:cx="http://schemas.microsoft.com/office/drawing/2014/chartex" xmlns:cx1="http://schemas.microsoft.com/office/drawing/2015/9/8/chartex" xmlns:cx2="http://schemas.microsoft.com/office/drawing/2015/10/21/chartex" xmlns:cx3="http://schemas.microsoft.com/office/drawing/2016/5/9/chartex" xmlns:cx4="http://schemas.microsoft.com/office/drawing/2016/5/10/chartex" xmlns:cx5="http://schemas.microsoft.com/office/drawing/2016/5/11/chartex" xmlns:cx6="http://schemas.microsoft.com/office/drawing/2016/5/12/chartex" xmlns:cx7="http://schemas.microsoft.com/office/drawing/2016/5/13/chartex" xmlns:cx8="http://schemas.microsoft.com/office/drawing/2016/5/14/chartex" xmlns:mc="http://schemas.openxmlformats.org/markup-compatibility/2006" xmlns:aink="http://schemas.microsoft.com/office/drawing/2016/ink" xmlns:am3d="http://schemas.microsoft.com/office/drawing/2017/model3d" xmlns:o="urn:schemas-microsoft-com:office:office" xmlns:oel="http://schemas.microsoft.com/office/2019/extlst" xmlns:r="http://schemas.openxmlformats.org/officeDocument/2006/relationships" xmlns:m="http://schemas.openxmlformats.org/officeDocument/2006/math" xmlns:v="urn:schemas-microsoft-com:vml" xmlns:wp14="http://schemas.microsoft.com/office/word/2010/wordprocessingDrawing" xmlns:wp="http://schemas.openxmlformats.org/drawingml/2006/wordprocessingDrawing" xmlns:w10="urn:schemas-microsoft-com:office:word" xmlns:w="http://schemas.openxmlformats.org/wordprocessingml/2006/main" xmlns:w14="http://schemas.microsoft.com/office/word/2010/wordml" xmlns:w15="http://schemas.microsoft.com/office/word/2012/wordml" xmlns:w16cex="http://schemas.microsoft.com/office/word/2018/wordml/cex" xmlns:w16cid="http://schemas.microsoft.com/office/word/2016/wordml/cid" xmlns:w16="http://schemas.microsoft.com/office/word/2018/wordml" xmlns:w16du="http://schemas.microsoft.com/office/word/2023/wordml/word16du" xmlns:w16sdtdh="http://schemas.microsoft.com/office/word/2020/wordml/sdtdatahash" xmlns:w16se="http://schemas.microsoft.com/office/word/2015/wordml/symex" xmlns:wpg="http://schemas.microsoft.com/office/word/2010/wordprocessingGroup" xmlns:wpi="http://schemas.microsoft.com/office/word/2010/wordprocessingInk" xmlns:wne="http://schemas.microsoft.com/office/word/2006/wordml" xmlns:wps="http://schemas.microsoft.com/office/word/2010/wordprocessingShape" mc:Ignorable="w14 w15 w16se w16cid w16 w16cex w16sdtdh wp14">
   <w:p>
     <w:pPr>
       <w:pStyle w:val="Footer"/>
@@ -1347,7 +1103,7 @@
 </file>
 
 <file path=word/footnotes.xml><?xml version="1.0" encoding="utf-8"?>
-<w:footnotes xmlns:wpc="http://schemas.microsoft.com/office/word/2010/wordprocessingCanvas" xmlns:cx="http://schemas.microsoft.com/office/drawing/2014/chartex" xmlns:cx1="http://schemas.microsoft.com/office/drawing/2015/9/8/chartex" xmlns:cx2="http://schemas.microsoft.com/office/drawing/2015/10/21/chartex" xmlns:cx3="http://schemas.microsoft.com/office/drawing/2016/5/9/chartex" xmlns:cx4="http://schemas.microsoft.com/office/drawing/2016/5/10/chartex" xmlns:cx5="http://schemas.microsoft.com/office/drawing/2016/5/11/chartex" xmlns:cx6="http://schemas.microsoft.com/office/drawing/2016/5/12/chartex" xmlns:cx7="http://schemas.microsoft.com/office/drawing/2016/5/13/chartex" xmlns:cx8="http://schemas.microsoft.com/office/drawing/2016/5/14/chartex" xmlns:mc="http://schemas.openxmlformats.org/markup-compatibility/2006" xmlns:aink="http://schemas.microsoft.com/office/drawing/2016/ink" xmlns:am3d="http://schemas.microsoft.com/office/drawing/2017/model3d" xmlns:o="urn:schemas-microsoft-com:office:office" xmlns:oel="http://schemas.microsoft.com/office/2019/extlst" xmlns:r="http://schemas.openxmlformats.org/officeDocument/2006/relationships" xmlns:m="http://schemas.openxmlformats.org/officeDocument/2006/math" xmlns:v="urn:schemas-microsoft-com:vml" xmlns:wp14="http://schemas.microsoft.com/office/word/2010/wordprocessingDrawing" xmlns:wp="http://schemas.openxmlformats.org/drawingml/2006/wordprocessingDrawing" xmlns:w10="urn:schemas-microsoft-com:office:word" xmlns:w="http://schemas.openxmlformats.org/wordprocessingml/2006/main" xmlns:w14="http://schemas.microsoft.com/office/word/2010/wordml" xmlns:w15="http://schemas.microsoft.com/office/word/2012/wordml" xmlns:w16cex="http://schemas.microsoft.com/office/word/2018/wordml/cex" xmlns:w16cid="http://schemas.microsoft.com/office/word/2016/wordml/cid" xmlns:w16="http://schemas.microsoft.com/office/word/2018/wordml" xmlns:w16sdtdh="http://schemas.microsoft.com/office/word/2020/wordml/sdtdatahash" xmlns:w16se="http://schemas.microsoft.com/office/word/2015/wordml/symex" xmlns:wpg="http://schemas.microsoft.com/office/word/2010/wordprocessingGroup" xmlns:wpi="http://schemas.microsoft.com/office/word/2010/wordprocessingInk" xmlns:wne="http://schemas.microsoft.com/office/word/2006/wordml" xmlns:wps="http://schemas.microsoft.com/office/word/2010/wordprocessingShape" mc:Ignorable="w14 w15 w16se w16cid w16 w16cex w16sdtdh wp14">
+<w:footnotes xmlns:wpc="http://schemas.microsoft.com/office/word/2010/wordprocessingCanvas" xmlns:cx="http://schemas.microsoft.com/office/drawing/2014/chartex" xmlns:cx1="http://schemas.microsoft.com/office/drawing/2015/9/8/chartex" xmlns:cx2="http://schemas.microsoft.com/office/drawing/2015/10/21/chartex" xmlns:cx3="http://schemas.microsoft.com/office/drawing/2016/5/9/chartex" xmlns:cx4="http://schemas.microsoft.com/office/drawing/2016/5/10/chartex" xmlns:cx5="http://schemas.microsoft.com/office/drawing/2016/5/11/chartex" xmlns:cx6="http://schemas.microsoft.com/office/drawing/2016/5/12/chartex" xmlns:cx7="http://schemas.microsoft.com/office/drawing/2016/5/13/chartex" xmlns:cx8="http://schemas.microsoft.com/office/drawing/2016/5/14/chartex" xmlns:mc="http://schemas.openxmlformats.org/markup-compatibility/2006" xmlns:aink="http://schemas.microsoft.com/office/drawing/2016/ink" xmlns:am3d="http://schemas.microsoft.com/office/drawing/2017/model3d" xmlns:o="urn:schemas-microsoft-com:office:office" xmlns:oel="http://schemas.microsoft.com/office/2019/extlst" xmlns:r="http://schemas.openxmlformats.org/officeDocument/2006/relationships" xmlns:m="http://schemas.openxmlformats.org/officeDocument/2006/math" xmlns:v="urn:schemas-microsoft-com:vml" xmlns:wp14="http://schemas.microsoft.com/office/word/2010/wordprocessingDrawing" xmlns:wp="http://schemas.openxmlformats.org/drawingml/2006/wordprocessingDrawing" xmlns:w10="urn:schemas-microsoft-com:office:word" xmlns:w="http://schemas.openxmlformats.org/wordprocessingml/2006/main" xmlns:w14="http://schemas.microsoft.com/office/word/2010/wordml" xmlns:w15="http://schemas.microsoft.com/office/word/2012/wordml" xmlns:w16cex="http://schemas.microsoft.com/office/word/2018/wordml/cex" xmlns:w16cid="http://schemas.microsoft.com/office/word/2016/wordml/cid" xmlns:w16="http://schemas.microsoft.com/office/word/2018/wordml" xmlns:w16du="http://schemas.microsoft.com/office/word/2023/wordml/word16du" xmlns:w16sdtdh="http://schemas.microsoft.com/office/word/2020/wordml/sdtdatahash" xmlns:w16se="http://schemas.microsoft.com/office/word/2015/wordml/symex" xmlns:wpg="http://schemas.microsoft.com/office/word/2010/wordprocessingGroup" xmlns:wpi="http://schemas.microsoft.com/office/word/2010/wordprocessingInk" xmlns:wne="http://schemas.microsoft.com/office/word/2006/wordml" xmlns:wps="http://schemas.microsoft.com/office/word/2010/wordprocessingShape" mc:Ignorable="w14 w15 w16se w16cid w16 w16cex w16sdtdh wp14">
   <w:footnote w:type="separator" w:id="-1">
     <w:p>
       <w:pPr>
@@ -1372,7 +1128,7 @@
 </file>
 
 <file path=word/header1.xml><?xml version="1.0" encoding="utf-8"?>
-<w:hdr xmlns:wpc="http://schemas.microsoft.com/office/word/2010/wordprocessingCanvas" xmlns:cx="http://schemas.microsoft.com/office/drawing/2014/chartex" xmlns:cx1="http://schemas.microsoft.com/office/drawing/2015/9/8/chartex" xmlns:cx2="http://schemas.microsoft.com/office/drawing/2015/10/21/chartex" xmlns:cx3="http://schemas.microsoft.com/office/drawing/2016/5/9/chartex" xmlns:cx4="http://schemas.microsoft.com/office/drawing/2016/5/10/chartex" xmlns:cx5="http://schemas.microsoft.com/office/drawing/2016/5/11/chartex" xmlns:cx6="http://schemas.microsoft.com/office/drawing/2016/5/12/chartex" xmlns:cx7="http://schemas.microsoft.com/office/drawing/2016/5/13/chartex" xmlns:cx8="http://schemas.microsoft.com/office/drawing/2016/5/14/chartex" xmlns:mc="http://schemas.openxmlformats.org/markup-compatibility/2006" xmlns:aink="http://schemas.microsoft.com/office/drawing/2016/ink" xmlns:am3d="http://schemas.microsoft.com/office/drawing/2017/model3d" xmlns:o="urn:schemas-microsoft-com:office:office" xmlns:oel="http://schemas.microsoft.com/office/2019/extlst" xmlns:r="http://schemas.openxmlformats.org/officeDocument/2006/relationships" xmlns:m="http://schemas.openxmlformats.org/officeDocument/2006/math" xmlns:v="urn:schemas-microsoft-com:vml" xmlns:wp14="http://schemas.microsoft.com/office/word/2010/wordprocessingDrawing" xmlns:wp="http://schemas.openxmlformats.org/drawingml/2006/wordprocessingDrawing" xmlns:w10="urn:schemas-microsoft-com:office:word" xmlns:w="http://schemas.openxmlformats.org/wordprocessingml/2006/main" xmlns:w14="http://schemas.microsoft.com/office/word/2010/wordml" xmlns:w15="http://schemas.microsoft.com/office/word/2012/wordml" xmlns:w16cex="http://schemas.microsoft.com/office/word/2018/wordml/cex" xmlns:w16cid="http://schemas.microsoft.com/office/word/2016/wordml/cid" xmlns:w16="http://schemas.microsoft.com/office/word/2018/wordml" xmlns:w16sdtdh="http://schemas.microsoft.com/office/word/2020/wordml/sdtdatahash" xmlns:w16se="http://schemas.microsoft.com/office/word/2015/wordml/symex" xmlns:wpg="http://schemas.microsoft.com/office/word/2010/wordprocessingGroup" xmlns:wpi="http://schemas.microsoft.com/office/word/2010/wordprocessingInk" xmlns:wne="http://schemas.microsoft.com/office/word/2006/wordml" xmlns:wps="http://schemas.microsoft.com/office/word/2010/wordprocessingShape" mc:Ignorable="w14 w15 w16se w16cid w16 w16cex w16sdtdh wp14">
+<w:hdr xmlns:wpc="http://schemas.microsoft.com/office/word/2010/wordprocessingCanvas" xmlns:cx="http://schemas.microsoft.com/office/drawing/2014/chartex" xmlns:cx1="http://schemas.microsoft.com/office/drawing/2015/9/8/chartex" xmlns:cx2="http://schemas.microsoft.com/office/drawing/2015/10/21/chartex" xmlns:cx3="http://schemas.microsoft.com/office/drawing/2016/5/9/chartex" xmlns:cx4="http://schemas.microsoft.com/office/drawing/2016/5/10/chartex" xmlns:cx5="http://schemas.microsoft.com/office/drawing/2016/5/11/chartex" xmlns:cx6="http://schemas.microsoft.com/office/drawing/2016/5/12/chartex" xmlns:cx7="http://schemas.microsoft.com/office/drawing/2016/5/13/chartex" xmlns:cx8="http://schemas.microsoft.com/office/drawing/2016/5/14/chartex" xmlns:mc="http://schemas.openxmlformats.org/markup-compatibility/2006" xmlns:aink="http://schemas.microsoft.com/office/drawing/2016/ink" xmlns:am3d="http://schemas.microsoft.com/office/drawing/2017/model3d" xmlns:o="urn:schemas-microsoft-com:office:office" xmlns:oel="http://schemas.microsoft.com/office/2019/extlst" xmlns:r="http://schemas.openxmlformats.org/officeDocument/2006/relationships" xmlns:m="http://schemas.openxmlformats.org/officeDocument/2006/math" xmlns:v="urn:schemas-microsoft-com:vml" xmlns:wp14="http://schemas.microsoft.com/office/word/2010/wordprocessingDrawing" xmlns:wp="http://schemas.openxmlformats.org/drawingml/2006/wordprocessingDrawing" xmlns:w10="urn:schemas-microsoft-com:office:word" xmlns:w="http://schemas.openxmlformats.org/wordprocessingml/2006/main" xmlns:w14="http://schemas.microsoft.com/office/word/2010/wordml" xmlns:w15="http://schemas.microsoft.com/office/word/2012/wordml" xmlns:w16cex="http://schemas.microsoft.com/office/word/2018/wordml/cex" xmlns:w16cid="http://schemas.microsoft.com/office/word/2016/wordml/cid" xmlns:w16="http://schemas.microsoft.com/office/word/2018/wordml" xmlns:w16du="http://schemas.microsoft.com/office/word/2023/wordml/word16du" xmlns:w16sdtdh="http://schemas.microsoft.com/office/word/2020/wordml/sdtdatahash" xmlns:w16se="http://schemas.microsoft.com/office/word/2015/wordml/symex" xmlns:wpg="http://schemas.microsoft.com/office/word/2010/wordprocessingGroup" xmlns:wpi="http://schemas.microsoft.com/office/word/2010/wordprocessingInk" xmlns:wne="http://schemas.microsoft.com/office/word/2006/wordml" xmlns:wps="http://schemas.microsoft.com/office/word/2010/wordprocessingShape" mc:Ignorable="w14 w15 w16se w16cid w16 w16cex w16sdtdh wp14">
   <w:p>
     <w:pPr>
       <w:pStyle w:val="Header"/>
@@ -1421,7 +1177,23 @@
             <w:i/>
             <w:color w:val="404040" w:themeColor="text1" w:themeTint="BF"/>
           </w:rPr>
-          <w:t xml:space="preserve"> (INF1008)</w:t>
+          <w:t xml:space="preserve"> (INF108</w:t>
+        </w:r>
+        <w:r>
+          <w:rPr>
+            <w:rFonts w:ascii="Adobe Fan Heiti Std B" w:eastAsia="Adobe Fan Heiti Std B" w:hAnsi="Adobe Fan Heiti Std B"/>
+            <w:i/>
+            <w:color w:val="404040" w:themeColor="text1" w:themeTint="BF"/>
+          </w:rPr>
+          <w:t>3</w:t>
+        </w:r>
+        <w:r>
+          <w:rPr>
+            <w:rFonts w:ascii="Adobe Fan Heiti Std B" w:eastAsia="Adobe Fan Heiti Std B" w:hAnsi="Adobe Fan Heiti Std B"/>
+            <w:i/>
+            <w:color w:val="404040" w:themeColor="text1" w:themeTint="BF"/>
+          </w:rPr>
+          <w:t>)</w:t>
         </w:r>
         <w:r>
           <w:rPr>
@@ -1445,7 +1217,7 @@
             <w:i/>
             <w:color w:val="404040" w:themeColor="text1" w:themeTint="BF"/>
           </w:rPr>
-          <w:t xml:space="preserve"> Praktikum 1</w:t>
+          <w:t xml:space="preserve"> Praktikum </w:t>
         </w:r>
         <w:r>
           <w:rPr>
@@ -1453,7 +1225,23 @@
             <w:i/>
             <w:color w:val="404040" w:themeColor="text1" w:themeTint="BF"/>
           </w:rPr>
-          <w:t xml:space="preserve"> – Data Numerik</w:t>
+          <w:t xml:space="preserve">0 </w:t>
+        </w:r>
+        <w:r>
+          <w:rPr>
+            <w:rFonts w:ascii="Adobe Fan Heiti Std B" w:eastAsia="Adobe Fan Heiti Std B" w:hAnsi="Adobe Fan Heiti Std B"/>
+            <w:i/>
+            <w:color w:val="404040" w:themeColor="text1" w:themeTint="BF"/>
+          </w:rPr>
+          <w:t>–</w:t>
+        </w:r>
+        <w:r>
+          <w:rPr>
+            <w:rFonts w:ascii="Adobe Fan Heiti Std B" w:eastAsia="Adobe Fan Heiti Std B" w:hAnsi="Adobe Fan Heiti Std B"/>
+            <w:i/>
+            <w:color w:val="404040" w:themeColor="text1" w:themeTint="BF"/>
+          </w:rPr>
+          <w:t xml:space="preserve"> Judul</w:t>
         </w:r>
       </w:sdtContent>
     </w:sdt>
@@ -1467,7 +1255,7 @@
 </file>
 
 <file path=word/numbering.xml><?xml version="1.0" encoding="utf-8"?>
-<w:numbering xmlns:wpc="http://schemas.microsoft.com/office/word/2010/wordprocessingCanvas" xmlns:cx="http://schemas.microsoft.com/office/drawing/2014/chartex" xmlns:cx1="http://schemas.microsoft.com/office/drawing/2015/9/8/chartex" xmlns:cx2="http://schemas.microsoft.com/office/drawing/2015/10/21/chartex" xmlns:cx3="http://schemas.microsoft.com/office/drawing/2016/5/9/chartex" xmlns:cx4="http://schemas.microsoft.com/office/drawing/2016/5/10/chartex" xmlns:cx5="http://schemas.microsoft.com/office/drawing/2016/5/11/chartex" xmlns:cx6="http://schemas.microsoft.com/office/drawing/2016/5/12/chartex" xmlns:cx7="http://schemas.microsoft.com/office/drawing/2016/5/13/chartex" xmlns:cx8="http://schemas.microsoft.com/office/drawing/2016/5/14/chartex" xmlns:mc="http://schemas.openxmlformats.org/markup-compatibility/2006" xmlns:aink="http://schemas.microsoft.com/office/drawing/2016/ink" xmlns:am3d="http://schemas.microsoft.com/office/drawing/2017/model3d" xmlns:o="urn:schemas-microsoft-com:office:office" xmlns:oel="http://schemas.microsoft.com/office/2019/extlst" xmlns:r="http://schemas.openxmlformats.org/officeDocument/2006/relationships" xmlns:m="http://schemas.openxmlformats.org/officeDocument/2006/math" xmlns:v="urn:schemas-microsoft-com:vml" xmlns:wp14="http://schemas.microsoft.com/office/word/2010/wordprocessingDrawing" xmlns:wp="http://schemas.openxmlformats.org/drawingml/2006/wordprocessingDrawing" xmlns:w10="urn:schemas-microsoft-com:office:word" xmlns:w="http://schemas.openxmlformats.org/wordprocessingml/2006/main" xmlns:w14="http://schemas.microsoft.com/office/word/2010/wordml" xmlns:w15="http://schemas.microsoft.com/office/word/2012/wordml" xmlns:w16cex="http://schemas.microsoft.com/office/word/2018/wordml/cex" xmlns:w16cid="http://schemas.microsoft.com/office/word/2016/wordml/cid" xmlns:w16="http://schemas.microsoft.com/office/word/2018/wordml" xmlns:w16sdtdh="http://schemas.microsoft.com/office/word/2020/wordml/sdtdatahash" xmlns:w16se="http://schemas.microsoft.com/office/word/2015/wordml/symex" xmlns:wpg="http://schemas.microsoft.com/office/word/2010/wordprocessingGroup" xmlns:wpi="http://schemas.microsoft.com/office/word/2010/wordprocessingInk" xmlns:wne="http://schemas.microsoft.com/office/word/2006/wordml" xmlns:wps="http://schemas.microsoft.com/office/word/2010/wordprocessingShape" mc:Ignorable="w14 w15 w16se w16cid w16 w16cex w16sdtdh wp14">
+<w:numbering xmlns:wpc="http://schemas.microsoft.com/office/word/2010/wordprocessingCanvas" xmlns:cx="http://schemas.microsoft.com/office/drawing/2014/chartex" xmlns:cx1="http://schemas.microsoft.com/office/drawing/2015/9/8/chartex" xmlns:cx2="http://schemas.microsoft.com/office/drawing/2015/10/21/chartex" xmlns:cx3="http://schemas.microsoft.com/office/drawing/2016/5/9/chartex" xmlns:cx4="http://schemas.microsoft.com/office/drawing/2016/5/10/chartex" xmlns:cx5="http://schemas.microsoft.com/office/drawing/2016/5/11/chartex" xmlns:cx6="http://schemas.microsoft.com/office/drawing/2016/5/12/chartex" xmlns:cx7="http://schemas.microsoft.com/office/drawing/2016/5/13/chartex" xmlns:cx8="http://schemas.microsoft.com/office/drawing/2016/5/14/chartex" xmlns:mc="http://schemas.openxmlformats.org/markup-compatibility/2006" xmlns:aink="http://schemas.microsoft.com/office/drawing/2016/ink" xmlns:am3d="http://schemas.microsoft.com/office/drawing/2017/model3d" xmlns:o="urn:schemas-microsoft-com:office:office" xmlns:oel="http://schemas.microsoft.com/office/2019/extlst" xmlns:r="http://schemas.openxmlformats.org/officeDocument/2006/relationships" xmlns:m="http://schemas.openxmlformats.org/officeDocument/2006/math" xmlns:v="urn:schemas-microsoft-com:vml" xmlns:wp14="http://schemas.microsoft.com/office/word/2010/wordprocessingDrawing" xmlns:wp="http://schemas.openxmlformats.org/drawingml/2006/wordprocessingDrawing" xmlns:w10="urn:schemas-microsoft-com:office:word" xmlns:w="http://schemas.openxmlformats.org/wordprocessingml/2006/main" xmlns:w14="http://schemas.microsoft.com/office/word/2010/wordml" xmlns:w15="http://schemas.microsoft.com/office/word/2012/wordml" xmlns:w16cex="http://schemas.microsoft.com/office/word/2018/wordml/cex" xmlns:w16cid="http://schemas.microsoft.com/office/word/2016/wordml/cid" xmlns:w16="http://schemas.microsoft.com/office/word/2018/wordml" xmlns:w16du="http://schemas.microsoft.com/office/word/2023/wordml/word16du" xmlns:w16sdtdh="http://schemas.microsoft.com/office/word/2020/wordml/sdtdatahash" xmlns:w16se="http://schemas.microsoft.com/office/word/2015/wordml/symex" xmlns:wpg="http://schemas.microsoft.com/office/word/2010/wordprocessingGroup" xmlns:wpi="http://schemas.microsoft.com/office/word/2010/wordprocessingInk" xmlns:wne="http://schemas.microsoft.com/office/word/2006/wordml" xmlns:wps="http://schemas.microsoft.com/office/word/2010/wordprocessingShape" mc:Ignorable="w14 w15 w16se w16cid w16 w16cex w16sdtdh wp14">
   <w:abstractNum w:abstractNumId="0" w15:restartNumberingAfterBreak="0">
     <w:nsid w:val="0A1A3F75"/>
     <w:multiLevelType w:val="hybridMultilevel"/>
@@ -2733,6 +2521,98 @@
       <w:rPr>
         <w:rFonts w:ascii="Wingdings" w:hAnsi="Wingdings" w:hint="default"/>
       </w:rPr>
+    </w:lvl>
+  </w:abstractNum>
+  <w:abstractNum w:abstractNumId="13" w15:restartNumberingAfterBreak="0">
+    <w:nsid w:val="7A090CC6"/>
+    <w:multiLevelType w:val="hybridMultilevel"/>
+    <w:tmpl w:val="660A2DE0"/>
+    <w:lvl w:ilvl="0" w:tplc="1DEC32E0">
+      <w:start w:val="1"/>
+      <w:numFmt w:val="decimal"/>
+      <w:lvlText w:val="%1."/>
+      <w:lvlJc w:val="left"/>
+      <w:pPr>
+        <w:ind w:left="1080" w:hanging="360"/>
+      </w:pPr>
+      <w:rPr>
+        <w:rFonts w:ascii="Times New Roman" w:hAnsi="Times New Roman" w:cs="Times New Roman" w:hint="default"/>
+      </w:rPr>
+    </w:lvl>
+    <w:lvl w:ilvl="1" w:tplc="5D22643E">
+      <w:start w:val="1"/>
+      <w:numFmt w:val="lowerLetter"/>
+      <w:lvlText w:val="%2."/>
+      <w:lvlJc w:val="left"/>
+      <w:pPr>
+        <w:ind w:left="1800" w:hanging="360"/>
+      </w:pPr>
+      <w:rPr>
+        <w:rFonts w:ascii="Times New Roman" w:hAnsi="Times New Roman" w:cs="Times New Roman" w:hint="default"/>
+      </w:rPr>
+    </w:lvl>
+    <w:lvl w:ilvl="2" w:tplc="3809001B" w:tentative="1">
+      <w:start w:val="1"/>
+      <w:numFmt w:val="lowerRoman"/>
+      <w:lvlText w:val="%3."/>
+      <w:lvlJc w:val="right"/>
+      <w:pPr>
+        <w:ind w:left="2520" w:hanging="180"/>
+      </w:pPr>
+    </w:lvl>
+    <w:lvl w:ilvl="3" w:tplc="3809000F" w:tentative="1">
+      <w:start w:val="1"/>
+      <w:numFmt w:val="decimal"/>
+      <w:lvlText w:val="%4."/>
+      <w:lvlJc w:val="left"/>
+      <w:pPr>
+        <w:ind w:left="3240" w:hanging="360"/>
+      </w:pPr>
+    </w:lvl>
+    <w:lvl w:ilvl="4" w:tplc="38090019" w:tentative="1">
+      <w:start w:val="1"/>
+      <w:numFmt w:val="lowerLetter"/>
+      <w:lvlText w:val="%5."/>
+      <w:lvlJc w:val="left"/>
+      <w:pPr>
+        <w:ind w:left="3960" w:hanging="360"/>
+      </w:pPr>
+    </w:lvl>
+    <w:lvl w:ilvl="5" w:tplc="3809001B" w:tentative="1">
+      <w:start w:val="1"/>
+      <w:numFmt w:val="lowerRoman"/>
+      <w:lvlText w:val="%6."/>
+      <w:lvlJc w:val="right"/>
+      <w:pPr>
+        <w:ind w:left="4680" w:hanging="180"/>
+      </w:pPr>
+    </w:lvl>
+    <w:lvl w:ilvl="6" w:tplc="3809000F" w:tentative="1">
+      <w:start w:val="1"/>
+      <w:numFmt w:val="decimal"/>
+      <w:lvlText w:val="%7."/>
+      <w:lvlJc w:val="left"/>
+      <w:pPr>
+        <w:ind w:left="5400" w:hanging="360"/>
+      </w:pPr>
+    </w:lvl>
+    <w:lvl w:ilvl="7" w:tplc="38090019" w:tentative="1">
+      <w:start w:val="1"/>
+      <w:numFmt w:val="lowerLetter"/>
+      <w:lvlText w:val="%8."/>
+      <w:lvlJc w:val="left"/>
+      <w:pPr>
+        <w:ind w:left="6120" w:hanging="360"/>
+      </w:pPr>
+    </w:lvl>
+    <w:lvl w:ilvl="8" w:tplc="3809001B" w:tentative="1">
+      <w:start w:val="1"/>
+      <w:numFmt w:val="lowerRoman"/>
+      <w:lvlText w:val="%9."/>
+      <w:lvlJc w:val="right"/>
+      <w:pPr>
+        <w:ind w:left="6840" w:hanging="180"/>
+      </w:pPr>
     </w:lvl>
   </w:abstractNum>
   <w:num w:numId="1" w16cid:durableId="726802527">
@@ -2773,6 +2653,9 @@
   </w:num>
   <w:num w:numId="13" w16cid:durableId="1463691771">
     <w:abstractNumId w:val="8"/>
+  </w:num>
+  <w:num w:numId="14" w16cid:durableId="1352957119">
+    <w:abstractNumId w:val="13"/>
   </w:num>
 </w:numbering>
 </file>
@@ -3852,7 +3735,7 @@
 </file>
 
 <file path=word/glossary/document.xml><?xml version="1.0" encoding="utf-8"?>
-<w:glossaryDocument xmlns:wpc="http://schemas.microsoft.com/office/word/2010/wordprocessingCanvas" xmlns:cx="http://schemas.microsoft.com/office/drawing/2014/chartex" xmlns:cx1="http://schemas.microsoft.com/office/drawing/2015/9/8/chartex" xmlns:cx2="http://schemas.microsoft.com/office/drawing/2015/10/21/chartex" xmlns:cx3="http://schemas.microsoft.com/office/drawing/2016/5/9/chartex" xmlns:cx4="http://schemas.microsoft.com/office/drawing/2016/5/10/chartex" xmlns:cx5="http://schemas.microsoft.com/office/drawing/2016/5/11/chartex" xmlns:cx6="http://schemas.microsoft.com/office/drawing/2016/5/12/chartex" xmlns:cx7="http://schemas.microsoft.com/office/drawing/2016/5/13/chartex" xmlns:cx8="http://schemas.microsoft.com/office/drawing/2016/5/14/chartex" xmlns:mc="http://schemas.openxmlformats.org/markup-compatibility/2006" xmlns:aink="http://schemas.microsoft.com/office/drawing/2016/ink" xmlns:am3d="http://schemas.microsoft.com/office/drawing/2017/model3d" xmlns:o="urn:schemas-microsoft-com:office:office" xmlns:oel="http://schemas.microsoft.com/office/2019/extlst" xmlns:r="http://schemas.openxmlformats.org/officeDocument/2006/relationships" xmlns:m="http://schemas.openxmlformats.org/officeDocument/2006/math" xmlns:v="urn:schemas-microsoft-com:vml" xmlns:wp14="http://schemas.microsoft.com/office/word/2010/wordprocessingDrawing" xmlns:wp="http://schemas.openxmlformats.org/drawingml/2006/wordprocessingDrawing" xmlns:w10="urn:schemas-microsoft-com:office:word" xmlns:w="http://schemas.openxmlformats.org/wordprocessingml/2006/main" xmlns:w14="http://schemas.microsoft.com/office/word/2010/wordml" xmlns:w15="http://schemas.microsoft.com/office/word/2012/wordml" xmlns:w16cex="http://schemas.microsoft.com/office/word/2018/wordml/cex" xmlns:w16cid="http://schemas.microsoft.com/office/word/2016/wordml/cid" xmlns:w16="http://schemas.microsoft.com/office/word/2018/wordml" xmlns:w16sdtdh="http://schemas.microsoft.com/office/word/2020/wordml/sdtdatahash" xmlns:w16se="http://schemas.microsoft.com/office/word/2015/wordml/symex" xmlns:wpg="http://schemas.microsoft.com/office/word/2010/wordprocessingGroup" xmlns:wpi="http://schemas.microsoft.com/office/word/2010/wordprocessingInk" xmlns:wne="http://schemas.microsoft.com/office/word/2006/wordml" xmlns:wps="http://schemas.microsoft.com/office/word/2010/wordprocessingShape" mc:Ignorable="w14 w15 w16se w16cid w16 w16cex w16sdtdh wp14">
+<w:glossaryDocument xmlns:wpc="http://schemas.microsoft.com/office/word/2010/wordprocessingCanvas" xmlns:cx="http://schemas.microsoft.com/office/drawing/2014/chartex" xmlns:cx1="http://schemas.microsoft.com/office/drawing/2015/9/8/chartex" xmlns:cx2="http://schemas.microsoft.com/office/drawing/2015/10/21/chartex" xmlns:cx3="http://schemas.microsoft.com/office/drawing/2016/5/9/chartex" xmlns:cx4="http://schemas.microsoft.com/office/drawing/2016/5/10/chartex" xmlns:cx5="http://schemas.microsoft.com/office/drawing/2016/5/11/chartex" xmlns:cx6="http://schemas.microsoft.com/office/drawing/2016/5/12/chartex" xmlns:cx7="http://schemas.microsoft.com/office/drawing/2016/5/13/chartex" xmlns:cx8="http://schemas.microsoft.com/office/drawing/2016/5/14/chartex" xmlns:mc="http://schemas.openxmlformats.org/markup-compatibility/2006" xmlns:aink="http://schemas.microsoft.com/office/drawing/2016/ink" xmlns:am3d="http://schemas.microsoft.com/office/drawing/2017/model3d" xmlns:o="urn:schemas-microsoft-com:office:office" xmlns:oel="http://schemas.microsoft.com/office/2019/extlst" xmlns:r="http://schemas.openxmlformats.org/officeDocument/2006/relationships" xmlns:m="http://schemas.openxmlformats.org/officeDocument/2006/math" xmlns:v="urn:schemas-microsoft-com:vml" xmlns:wp14="http://schemas.microsoft.com/office/word/2010/wordprocessingDrawing" xmlns:wp="http://schemas.openxmlformats.org/drawingml/2006/wordprocessingDrawing" xmlns:w10="urn:schemas-microsoft-com:office:word" xmlns:w="http://schemas.openxmlformats.org/wordprocessingml/2006/main" xmlns:w14="http://schemas.microsoft.com/office/word/2010/wordml" xmlns:w15="http://schemas.microsoft.com/office/word/2012/wordml" xmlns:w16cex="http://schemas.microsoft.com/office/word/2018/wordml/cex" xmlns:w16cid="http://schemas.microsoft.com/office/word/2016/wordml/cid" xmlns:w16="http://schemas.microsoft.com/office/word/2018/wordml" xmlns:w16du="http://schemas.microsoft.com/office/word/2023/wordml/word16du" xmlns:w16sdtdh="http://schemas.microsoft.com/office/word/2020/wordml/sdtdatahash" xmlns:w16se="http://schemas.microsoft.com/office/word/2015/wordml/symex" xmlns:wpg="http://schemas.microsoft.com/office/word/2010/wordprocessingGroup" xmlns:wpi="http://schemas.microsoft.com/office/word/2010/wordprocessingInk" xmlns:wne="http://schemas.microsoft.com/office/word/2006/wordml" xmlns:wps="http://schemas.microsoft.com/office/word/2010/wordprocessingShape" mc:Ignorable="w14 w15 w16se w16cid w16 w16cex w16sdtdh wp14">
   <w:docParts>
     <w:docPart>
       <w:docPartPr>
@@ -3982,6 +3865,7 @@
     <w:rsid w:val="00A65C1E"/>
     <w:rsid w:val="00AC1E53"/>
     <w:rsid w:val="00AD6772"/>
+    <w:rsid w:val="00C61F5B"/>
     <w:rsid w:val="00F169DC"/>
   </w:rsids>
   <m:mathPr>

--- a/Laporan 10/2211102441237 - Akhmad Qasim - Laporan PRAKTIKUM 10.docx
+++ b/Laporan 10/2211102441237 - Akhmad Qasim - Laporan PRAKTIKUM 10.docx
@@ -225,6 +225,14 @@
           <w:b/>
           <w:sz w:val="32"/>
         </w:rPr>
+        <w:t>1</w:t>
+      </w:r>
+      <w:r>
+        <w:rPr>
+          <w:rFonts w:ascii="Times New Roman" w:hAnsi="Times New Roman" w:cs="Times New Roman"/>
+          <w:b/>
+          <w:sz w:val="32"/>
+        </w:rPr>
         <w:t>0</w:t>
       </w:r>
       <w:r>
@@ -250,7 +258,7 @@
           <w:sz w:val="48"/>
           <w:szCs w:val="48"/>
         </w:rPr>
-        <w:t>Judul</w:t>
+        <w:t>Sorting</w:t>
       </w:r>
     </w:p>
     <w:p>
@@ -495,6 +503,14 @@
           <w:b/>
           <w:sz w:val="52"/>
         </w:rPr>
+        <w:t>1</w:t>
+      </w:r>
+      <w:r>
+        <w:rPr>
+          <w:rFonts w:ascii="Times New Roman" w:hAnsi="Times New Roman" w:cs="Times New Roman"/>
+          <w:b/>
+          <w:sz w:val="52"/>
+        </w:rPr>
         <w:t>0</w:t>
       </w:r>
       <w:r>
@@ -524,7 +540,7 @@
           <w:sz w:val="80"/>
           <w:szCs w:val="80"/>
         </w:rPr>
-        <w:t>Judul</w:t>
+        <w:t>Sorting</w:t>
       </w:r>
     </w:p>
     <w:p>
@@ -658,7 +674,30 @@
           <w:rFonts w:ascii="Times New Roman" w:hAnsi="Times New Roman" w:cs="Times New Roman"/>
           <w:sz w:val="24"/>
         </w:rPr>
-        <w:t>asdfasdfasd</w:t>
+        <w:t>Sorting</w:t>
+      </w:r>
+    </w:p>
+    <w:p>
+      <w:pPr>
+        <w:pStyle w:val="ListParagraph"/>
+        <w:numPr>
+          <w:ilvl w:val="0"/>
+          <w:numId w:val="1"/>
+        </w:numPr>
+        <w:spacing w:before="120" w:after="120"/>
+        <w:rPr>
+          <w:rFonts w:ascii="Times New Roman" w:hAnsi="Times New Roman" w:cs="Times New Roman"/>
+          <w:b/>
+          <w:sz w:val="24"/>
+          <w:u w:val="single"/>
+        </w:rPr>
+      </w:pPr>
+      <w:r>
+        <w:rPr>
+          <w:rFonts w:ascii="Times New Roman" w:hAnsi="Times New Roman" w:cs="Times New Roman"/>
+          <w:sz w:val="24"/>
+        </w:rPr>
+        <w:t>Teknik-Teknik Sorting</w:t>
       </w:r>
     </w:p>
     <w:p>
@@ -701,7 +740,30 @@
           <w:sz w:val="24"/>
           <w:u w:color="4472C4" w:themeColor="accent1"/>
         </w:rPr>
-        <w:t>asdfasdfa</w:t>
+        <w:t>Memahami implementasi algoritma Sorting dengan menggunakan teknik-teknik Sorting.</w:t>
+      </w:r>
+    </w:p>
+    <w:p>
+      <w:pPr>
+        <w:pStyle w:val="ListParagraph"/>
+        <w:numPr>
+          <w:ilvl w:val="0"/>
+          <w:numId w:val="2"/>
+        </w:numPr>
+        <w:spacing w:before="120" w:after="120"/>
+        <w:rPr>
+          <w:rFonts w:ascii="Times New Roman" w:hAnsi="Times New Roman" w:cs="Times New Roman"/>
+          <w:sz w:val="24"/>
+          <w:u w:color="4472C4" w:themeColor="accent1"/>
+        </w:rPr>
+      </w:pPr>
+      <w:r>
+        <w:rPr>
+          <w:rFonts w:ascii="Times New Roman" w:hAnsi="Times New Roman" w:cs="Times New Roman"/>
+          <w:sz w:val="24"/>
+          <w:u w:color="4472C4" w:themeColor="accent1"/>
+        </w:rPr>
+        <w:t>Memahami perbedaan algoritma masing-masing teknik Sorting.</w:t>
       </w:r>
     </w:p>
     <w:p>
@@ -733,18 +795,253 @@
         </w:numPr>
         <w:spacing w:before="120" w:after="120"/>
         <w:rPr>
-          <w:rFonts w:asciiTheme="majorHAnsi" w:hAnsiTheme="majorHAnsi" w:cstheme="majorHAnsi"/>
-          <w:sz w:val="24"/>
-          <w:u w:color="4472C4" w:themeColor="accent1"/>
-        </w:rPr>
-      </w:pPr>
-      <w:r>
-        <w:rPr>
-          <w:rFonts w:ascii="Times New Roman" w:hAnsi="Times New Roman" w:cs="Times New Roman"/>
-          <w:sz w:val="24"/>
-          <w:u w:color="4472C4" w:themeColor="accent1"/>
-        </w:rPr>
-        <w:t>asdfa</w:t>
+          <w:rFonts w:ascii="Times New Roman" w:hAnsi="Times New Roman" w:cs="Times New Roman"/>
+          <w:b/>
+          <w:bCs/>
+          <w:sz w:val="24"/>
+          <w:u w:color="4472C4" w:themeColor="accent1"/>
+        </w:rPr>
+      </w:pPr>
+      <w:r>
+        <w:rPr>
+          <w:rFonts w:ascii="Times New Roman" w:hAnsi="Times New Roman" w:cs="Times New Roman"/>
+          <w:b/>
+          <w:bCs/>
+          <w:sz w:val="24"/>
+          <w:u w:color="4472C4" w:themeColor="accent1"/>
+        </w:rPr>
+        <w:t>Bubble Sort</w:t>
+      </w:r>
+    </w:p>
+    <w:p>
+      <w:pPr>
+        <w:pStyle w:val="ListParagraph"/>
+        <w:numPr>
+          <w:ilvl w:val="1"/>
+          <w:numId w:val="14"/>
+        </w:numPr>
+        <w:spacing w:before="120" w:after="120"/>
+        <w:rPr>
+          <w:rFonts w:ascii="Times New Roman" w:hAnsi="Times New Roman" w:cs="Times New Roman"/>
+          <w:sz w:val="24"/>
+          <w:u w:color="4472C4" w:themeColor="accent1"/>
+        </w:rPr>
+      </w:pPr>
+      <w:r>
+        <w:rPr>
+          <w:rFonts w:ascii="Times New Roman" w:hAnsi="Times New Roman" w:cs="Times New Roman"/>
+          <w:b/>
+          <w:bCs/>
+          <w:sz w:val="24"/>
+          <w:u w:color="4472C4" w:themeColor="accent1"/>
+        </w:rPr>
+        <w:t>Berikan tampilan output dari kedua program diatas!</w:t>
+      </w:r>
+      <w:r>
+        <w:rPr>
+          <w:rFonts w:ascii="Times New Roman" w:hAnsi="Times New Roman" w:cs="Times New Roman"/>
+          <w:sz w:val="24"/>
+          <w:u w:color="4472C4" w:themeColor="accent1"/>
+        </w:rPr>
+        <w:br/>
+        <w:t>Tampilan output:</w:t>
+      </w:r>
+      <w:r>
+        <w:rPr>
+          <w:rFonts w:ascii="Times New Roman" w:hAnsi="Times New Roman" w:cs="Times New Roman"/>
+          <w:sz w:val="24"/>
+          <w:u w:color="4472C4" w:themeColor="accent1"/>
+        </w:rPr>
+        <w:br/>
+      </w:r>
+      <w:r>
+        <w:rPr>
+          <w:rFonts w:ascii="Times New Roman" w:hAnsi="Times New Roman" w:cs="Times New Roman"/>
+          <w:sz w:val="24"/>
+          <w:u w:color="4472C4" w:themeColor="accent1"/>
+        </w:rPr>
+        <w:drawing>
+          <wp:inline distT="0" distB="0" distL="0" distR="0" wp14:anchorId="189F6FC9" wp14:editId="37904198">
+            <wp:extent cx="3315163" cy="504895"/>
+            <wp:effectExtent l="0" t="0" r="0" b="0"/>
+            <wp:docPr id="1655473120" name="Picture 1"/>
+            <wp:cNvGraphicFramePr>
+              <a:graphicFrameLocks xmlns:a="http://schemas.openxmlformats.org/drawingml/2006/main" noChangeAspect="1"/>
+            </wp:cNvGraphicFramePr>
+            <a:graphic xmlns:a="http://schemas.openxmlformats.org/drawingml/2006/main">
+              <a:graphicData uri="http://schemas.openxmlformats.org/drawingml/2006/picture">
+                <pic:pic xmlns:pic="http://schemas.openxmlformats.org/drawingml/2006/picture">
+                  <pic:nvPicPr>
+                    <pic:cNvPr id="1655473120" name=""/>
+                    <pic:cNvPicPr/>
+                  </pic:nvPicPr>
+                  <pic:blipFill>
+                    <a:blip r:embed="rId9"/>
+                    <a:stretch>
+                      <a:fillRect/>
+                    </a:stretch>
+                  </pic:blipFill>
+                  <pic:spPr>
+                    <a:xfrm>
+                      <a:off x="0" y="0"/>
+                      <a:ext cx="3315163" cy="504895"/>
+                    </a:xfrm>
+                    <a:prstGeom prst="rect">
+                      <a:avLst/>
+                    </a:prstGeom>
+                  </pic:spPr>
+                </pic:pic>
+              </a:graphicData>
+            </a:graphic>
+          </wp:inline>
+        </w:drawing>
+      </w:r>
+      <w:r>
+        <w:rPr>
+          <w:rFonts w:ascii="Times New Roman" w:hAnsi="Times New Roman" w:cs="Times New Roman"/>
+          <w:sz w:val="24"/>
+          <w:u w:color="4472C4" w:themeColor="accent1"/>
+        </w:rPr>
+        <w:br/>
+      </w:r>
+    </w:p>
+    <w:p>
+      <w:pPr>
+        <w:pStyle w:val="ListParagraph"/>
+        <w:numPr>
+          <w:ilvl w:val="1"/>
+          <w:numId w:val="14"/>
+        </w:numPr>
+        <w:spacing w:before="120" w:after="120"/>
+        <w:rPr>
+          <w:rFonts w:ascii="Times New Roman" w:hAnsi="Times New Roman" w:cs="Times New Roman"/>
+          <w:sz w:val="24"/>
+          <w:u w:color="4472C4" w:themeColor="accent1"/>
+        </w:rPr>
+      </w:pPr>
+      <w:r>
+        <w:rPr>
+          <w:rFonts w:ascii="Times New Roman" w:hAnsi="Times New Roman" w:cs="Times New Roman"/>
+          <w:b/>
+          <w:bCs/>
+          <w:sz w:val="24"/>
+          <w:u w:color="4472C4" w:themeColor="accent1"/>
+        </w:rPr>
+        <w:t>Jelaskan perbedaan algoritma kedua fungsi pada program diatas!</w:t>
+      </w:r>
+      <w:r>
+        <w:rPr>
+          <w:rFonts w:ascii="Times New Roman" w:hAnsi="Times New Roman" w:cs="Times New Roman"/>
+          <w:sz w:val="24"/>
+          <w:u w:color="4472C4" w:themeColor="accent1"/>
+        </w:rPr>
+        <w:br/>
+      </w:r>
+      <w:r>
+        <w:rPr>
+          <w:rFonts w:ascii="Times New Roman" w:hAnsi="Times New Roman" w:cs="Times New Roman"/>
+          <w:sz w:val="24"/>
+          <w:u w:color="4472C4" w:themeColor="accent1"/>
+        </w:rPr>
+        <w:t>Pada algoritma Bubble Sort pertama, setiap iterasi dilakukan penukaran elemen (swapping) pada pasangan angka yang dibandingkan (pairwise comparison), sehingga tidak terdapat optimasi pada jumlah iterasi. Sedangkan pada algoritma Bubble Sort yang kedua, terdapat optimasi dengan menambahkan variabel exchanges yang akan menandai apakah terdapat penukaran elemen pada iterasi tersebut. Jika tidak ada penukaran elemen pada iterasi tersebut, maka iterasi dapat dihentikan karena sudah tidak ada lagi pasangan angka yang perlu ditukar. Dengan demikian, algoritma kedua menjadi lebih efisien daripada algoritma Bubble Sort pertama, terutama pada data dengan jumlah elemen yang besar dan hampir terurut secara ascending (data yang hampir terurut secara descending masih akan memerlukan banyak iterasi).</w:t>
+      </w:r>
+      <w:r>
+        <w:rPr>
+          <w:rFonts w:ascii="Times New Roman" w:hAnsi="Times New Roman" w:cs="Times New Roman"/>
+          <w:sz w:val="24"/>
+          <w:u w:color="4472C4" w:themeColor="accent1"/>
+        </w:rPr>
+        <w:br/>
+      </w:r>
+    </w:p>
+    <w:p>
+      <w:pPr>
+        <w:pStyle w:val="ListParagraph"/>
+        <w:numPr>
+          <w:ilvl w:val="1"/>
+          <w:numId w:val="14"/>
+        </w:numPr>
+        <w:spacing w:before="120" w:after="120"/>
+        <w:rPr>
+          <w:rFonts w:ascii="Times New Roman" w:hAnsi="Times New Roman" w:cs="Times New Roman"/>
+          <w:sz w:val="24"/>
+          <w:u w:color="4472C4" w:themeColor="accent1"/>
+        </w:rPr>
+      </w:pPr>
+      <w:r>
+        <w:rPr>
+          <w:rFonts w:ascii="Times New Roman" w:hAnsi="Times New Roman" w:cs="Times New Roman"/>
+          <w:b/>
+          <w:bCs/>
+          <w:sz w:val="24"/>
+          <w:u w:color="4472C4" w:themeColor="accent1"/>
+        </w:rPr>
+        <w:t>Algoritma mana yang terbaik dari kedua fungsi tersebut? Jelaskan alasannya!</w:t>
+      </w:r>
+      <w:r>
+        <w:rPr>
+          <w:rFonts w:ascii="Times New Roman" w:hAnsi="Times New Roman" w:cs="Times New Roman"/>
+          <w:sz w:val="24"/>
+          <w:u w:color="4472C4" w:themeColor="accent1"/>
+        </w:rPr>
+        <w:br/>
+      </w:r>
+      <w:r>
+        <w:rPr>
+          <w:rFonts w:ascii="Times New Roman" w:hAnsi="Times New Roman" w:cs="Times New Roman"/>
+          <w:sz w:val="24"/>
+          <w:u w:color="4472C4" w:themeColor="accent1"/>
+        </w:rPr>
+        <w:t xml:space="preserve">Kedua algoritma tersebut sama-sama menggunakan metode bubble sort. Namun, shortBubbleSort memiliki sedikit perbedaan dengan bubbleSort </w:t>
+      </w:r>
+      <w:r>
+        <w:rPr>
+          <w:rFonts w:ascii="Times New Roman" w:hAnsi="Times New Roman" w:cs="Times New Roman"/>
+          <w:sz w:val="24"/>
+          <w:u w:color="4472C4" w:themeColor="accent1"/>
+        </w:rPr>
+        <w:lastRenderedPageBreak/>
+        <w:t>dalam hal optimasi, yaitu menggunakan variabel exchanges untuk menghentikan loop jika tidak ada pertukaran elemen. Sehingga, jika dalam iterasi terakhir tidak ada pertukaran elemen, algoritma akan langsung berhenti.</w:t>
+      </w:r>
+      <w:r>
+        <w:rPr>
+          <w:rFonts w:ascii="Times New Roman" w:hAnsi="Times New Roman" w:cs="Times New Roman"/>
+          <w:sz w:val="24"/>
+          <w:u w:color="4472C4" w:themeColor="accent1"/>
+        </w:rPr>
+        <w:br/>
+      </w:r>
+      <w:r>
+        <w:rPr>
+          <w:rFonts w:ascii="Times New Roman" w:hAnsi="Times New Roman" w:cs="Times New Roman"/>
+          <w:sz w:val="24"/>
+          <w:u w:color="4472C4" w:themeColor="accent1"/>
+        </w:rPr>
+        <w:br/>
+      </w:r>
+      <w:r>
+        <w:rPr>
+          <w:rFonts w:ascii="Times New Roman" w:hAnsi="Times New Roman" w:cs="Times New Roman"/>
+          <w:sz w:val="24"/>
+          <w:u w:color="4472C4" w:themeColor="accent1"/>
+        </w:rPr>
+        <w:t>Oleh karena itu, shortBubbleSort akan lebih cepat daripada bubbleSort pada kasus-kasus di mana data sudah hampir terurut atau hanya memiliki sedikit perubahan. Namun, pada kasus di mana data tidak terurut secara acak, keduanya akan memiliki performa yang sama.</w:t>
+      </w:r>
+      <w:r>
+        <w:rPr>
+          <w:rFonts w:ascii="Times New Roman" w:hAnsi="Times New Roman" w:cs="Times New Roman"/>
+          <w:sz w:val="24"/>
+          <w:u w:color="4472C4" w:themeColor="accent1"/>
+        </w:rPr>
+        <w:t xml:space="preserve"> </w:t>
+      </w:r>
+      <w:r>
+        <w:rPr>
+          <w:rFonts w:ascii="Times New Roman" w:hAnsi="Times New Roman" w:cs="Times New Roman"/>
+          <w:sz w:val="24"/>
+          <w:u w:color="4472C4" w:themeColor="accent1"/>
+        </w:rPr>
+        <w:br/>
       </w:r>
     </w:p>
     <w:p>
@@ -756,18 +1053,22 @@
         </w:numPr>
         <w:spacing w:before="120" w:after="120"/>
         <w:rPr>
-          <w:rFonts w:asciiTheme="majorHAnsi" w:hAnsiTheme="majorHAnsi" w:cstheme="majorHAnsi"/>
-          <w:sz w:val="24"/>
-          <w:u w:color="4472C4" w:themeColor="accent1"/>
-        </w:rPr>
-      </w:pPr>
-      <w:r>
-        <w:rPr>
-          <w:rFonts w:ascii="Times New Roman" w:hAnsi="Times New Roman" w:cs="Times New Roman"/>
-          <w:sz w:val="24"/>
-          <w:u w:color="4472C4" w:themeColor="accent1"/>
-        </w:rPr>
-        <w:t>dfasd</w:t>
+          <w:rFonts w:ascii="Times New Roman" w:hAnsi="Times New Roman" w:cs="Times New Roman"/>
+          <w:b/>
+          <w:bCs/>
+          <w:sz w:val="24"/>
+          <w:u w:color="4472C4" w:themeColor="accent1"/>
+        </w:rPr>
+      </w:pPr>
+      <w:r>
+        <w:rPr>
+          <w:rFonts w:ascii="Times New Roman" w:hAnsi="Times New Roman" w:cs="Times New Roman"/>
+          <w:b/>
+          <w:bCs/>
+          <w:sz w:val="24"/>
+          <w:u w:color="4472C4" w:themeColor="accent1"/>
+        </w:rPr>
+        <w:t>Selection Sort</w:t>
       </w:r>
     </w:p>
     <w:p>
@@ -779,18 +1080,89 @@
         </w:numPr>
         <w:spacing w:before="120" w:after="120"/>
         <w:rPr>
-          <w:rFonts w:asciiTheme="majorHAnsi" w:hAnsiTheme="majorHAnsi" w:cstheme="majorHAnsi"/>
-          <w:sz w:val="24"/>
-          <w:u w:color="4472C4" w:themeColor="accent1"/>
-        </w:rPr>
-      </w:pPr>
-      <w:r>
-        <w:rPr>
-          <w:rFonts w:ascii="Times New Roman" w:hAnsi="Times New Roman" w:cs="Times New Roman"/>
-          <w:sz w:val="24"/>
-          <w:u w:color="4472C4" w:themeColor="accent1"/>
-        </w:rPr>
-        <w:t>asdfasdfas</w:t>
+          <w:rFonts w:ascii="Times New Roman" w:hAnsi="Times New Roman" w:cs="Times New Roman"/>
+          <w:b/>
+          <w:bCs/>
+          <w:sz w:val="24"/>
+          <w:u w:color="4472C4" w:themeColor="accent1"/>
+        </w:rPr>
+      </w:pPr>
+      <w:r>
+        <w:rPr>
+          <w:rFonts w:ascii="Times New Roman" w:hAnsi="Times New Roman" w:cs="Times New Roman"/>
+          <w:b/>
+          <w:bCs/>
+          <w:sz w:val="24"/>
+          <w:u w:color="4472C4" w:themeColor="accent1"/>
+        </w:rPr>
+        <w:t>Berikan tampilan output dari program diatas!</w:t>
+      </w:r>
+      <w:r>
+        <w:rPr>
+          <w:rFonts w:ascii="Times New Roman" w:hAnsi="Times New Roman" w:cs="Times New Roman"/>
+          <w:sz w:val="24"/>
+          <w:u w:color="4472C4" w:themeColor="accent1"/>
+        </w:rPr>
+        <w:br/>
+        <w:t>Tampilan output:</w:t>
+      </w:r>
+      <w:r>
+        <w:rPr>
+          <w:rFonts w:ascii="Times New Roman" w:hAnsi="Times New Roman" w:cs="Times New Roman"/>
+          <w:sz w:val="24"/>
+          <w:u w:color="4472C4" w:themeColor="accent1"/>
+        </w:rPr>
+        <w:br/>
+      </w:r>
+      <w:r>
+        <w:rPr>
+          <w:rFonts w:ascii="Times New Roman" w:hAnsi="Times New Roman" w:cs="Times New Roman"/>
+          <w:sz w:val="24"/>
+          <w:u w:color="4472C4" w:themeColor="accent1"/>
+        </w:rPr>
+        <w:drawing>
+          <wp:inline distT="0" distB="0" distL="0" distR="0" wp14:anchorId="45B6E117" wp14:editId="13E60381">
+            <wp:extent cx="2829320" cy="276264"/>
+            <wp:effectExtent l="0" t="0" r="0" b="9525"/>
+            <wp:docPr id="998254304" name="Picture 1"/>
+            <wp:cNvGraphicFramePr>
+              <a:graphicFrameLocks xmlns:a="http://schemas.openxmlformats.org/drawingml/2006/main" noChangeAspect="1"/>
+            </wp:cNvGraphicFramePr>
+            <a:graphic xmlns:a="http://schemas.openxmlformats.org/drawingml/2006/main">
+              <a:graphicData uri="http://schemas.openxmlformats.org/drawingml/2006/picture">
+                <pic:pic xmlns:pic="http://schemas.openxmlformats.org/drawingml/2006/picture">
+                  <pic:nvPicPr>
+                    <pic:cNvPr id="998254304" name=""/>
+                    <pic:cNvPicPr/>
+                  </pic:nvPicPr>
+                  <pic:blipFill>
+                    <a:blip r:embed="rId10"/>
+                    <a:stretch>
+                      <a:fillRect/>
+                    </a:stretch>
+                  </pic:blipFill>
+                  <pic:spPr>
+                    <a:xfrm>
+                      <a:off x="0" y="0"/>
+                      <a:ext cx="2829320" cy="276264"/>
+                    </a:xfrm>
+                    <a:prstGeom prst="rect">
+                      <a:avLst/>
+                    </a:prstGeom>
+                  </pic:spPr>
+                </pic:pic>
+              </a:graphicData>
+            </a:graphic>
+          </wp:inline>
+        </w:drawing>
+      </w:r>
+      <w:r>
+        <w:rPr>
+          <w:rFonts w:ascii="Times New Roman" w:hAnsi="Times New Roman" w:cs="Times New Roman"/>
+          <w:sz w:val="24"/>
+          <w:u w:color="4472C4" w:themeColor="accent1"/>
+        </w:rPr>
+        <w:br/>
       </w:r>
     </w:p>
     <w:p>
@@ -802,18 +1174,109 @@
         </w:numPr>
         <w:spacing w:before="120" w:after="120"/>
         <w:rPr>
-          <w:rFonts w:asciiTheme="majorHAnsi" w:hAnsiTheme="majorHAnsi" w:cstheme="majorHAnsi"/>
-          <w:sz w:val="24"/>
-          <w:u w:color="4472C4" w:themeColor="accent1"/>
-        </w:rPr>
-      </w:pPr>
-      <w:r>
-        <w:rPr>
-          <w:rFonts w:ascii="Times New Roman" w:hAnsi="Times New Roman" w:cs="Times New Roman"/>
-          <w:sz w:val="24"/>
-          <w:u w:color="4472C4" w:themeColor="accent1"/>
-        </w:rPr>
-        <w:t>asdfasdf</w:t>
+          <w:rFonts w:ascii="Times New Roman" w:hAnsi="Times New Roman" w:cs="Times New Roman"/>
+          <w:sz w:val="24"/>
+          <w:u w:color="4472C4" w:themeColor="accent1"/>
+        </w:rPr>
+      </w:pPr>
+      <w:r>
+        <w:rPr>
+          <w:rFonts w:ascii="Times New Roman" w:hAnsi="Times New Roman" w:cs="Times New Roman"/>
+          <w:b/>
+          <w:bCs/>
+          <w:sz w:val="24"/>
+          <w:u w:color="4472C4" w:themeColor="accent1"/>
+        </w:rPr>
+        <w:t>Berikan penjelasan dari baris ke-2 hingga ke-10!</w:t>
+      </w:r>
+      <w:r>
+        <w:rPr>
+          <w:rFonts w:ascii="Times New Roman" w:hAnsi="Times New Roman" w:cs="Times New Roman"/>
+          <w:sz w:val="24"/>
+          <w:u w:color="4472C4" w:themeColor="accent1"/>
+        </w:rPr>
+        <w:br/>
+        <w:t xml:space="preserve">Fungsi tersebut namanya Selection Sort, untuk menyelesaikannya </w:t>
+      </w:r>
+      <w:r>
+        <w:rPr>
+          <w:rFonts w:ascii="Times New Roman" w:hAnsi="Times New Roman" w:cs="Times New Roman"/>
+          <w:sz w:val="24"/>
+          <w:u w:color="4472C4" w:themeColor="accent1"/>
+        </w:rPr>
+        <w:t>dengan mencari nilai terbesar pada list dan menukarnya dengan elemen terakhir dari list yang belum terurut. Kemudian, terus melakukan hal yang sama dengan list yang lebih kecil (terakhir - 1) hingga semua elemen dalam list sudah terurut.</w:t>
+      </w:r>
+      <w:r>
+        <w:rPr>
+          <w:rFonts w:ascii="Times New Roman" w:hAnsi="Times New Roman" w:cs="Times New Roman"/>
+          <w:sz w:val="24"/>
+          <w:u w:color="4472C4" w:themeColor="accent1"/>
+        </w:rPr>
+        <w:br/>
+      </w:r>
+      <w:r>
+        <w:rPr>
+          <w:rFonts w:ascii="Times New Roman" w:hAnsi="Times New Roman" w:cs="Times New Roman"/>
+          <w:sz w:val="24"/>
+          <w:u w:color="4472C4" w:themeColor="accent1"/>
+        </w:rPr>
+        <w:br/>
+      </w:r>
+      <w:r>
+        <w:rPr>
+          <w:rFonts w:ascii="Times New Roman" w:hAnsi="Times New Roman" w:cs="Times New Roman"/>
+          <w:sz w:val="24"/>
+          <w:u w:color="4472C4" w:themeColor="accent1"/>
+        </w:rPr>
+        <w:t>Pada implementasi kode di atas, fungsi selectionSort menerima satu parameter yaitu sebuah list yang akan diurutkan. Fungsi kemudian melakukan perulangan untuk mengisi setiap slot dalam list dengan elemen yang sudah terurut. Perulangan dimulai dari posisi terakhir dalam list dan terus berkurang hingga elemen pertama.</w:t>
+      </w:r>
+      <w:r>
+        <w:rPr>
+          <w:rFonts w:ascii="Times New Roman" w:hAnsi="Times New Roman" w:cs="Times New Roman"/>
+          <w:sz w:val="24"/>
+          <w:u w:color="4472C4" w:themeColor="accent1"/>
+        </w:rPr>
+        <w:br/>
+      </w:r>
+      <w:r>
+        <w:rPr>
+          <w:rFonts w:ascii="Times New Roman" w:hAnsi="Times New Roman" w:cs="Times New Roman"/>
+          <w:sz w:val="24"/>
+          <w:u w:color="4472C4" w:themeColor="accent1"/>
+        </w:rPr>
+        <w:br/>
+      </w:r>
+      <w:r>
+        <w:rPr>
+          <w:rFonts w:ascii="Times New Roman" w:hAnsi="Times New Roman" w:cs="Times New Roman"/>
+          <w:sz w:val="24"/>
+          <w:u w:color="4472C4" w:themeColor="accent1"/>
+        </w:rPr>
+        <w:t>Dalam setiap perulangan, fungsi menemukan elemen terbesar dari slot yang belum terurut, menggunakan variabel positionOfMax untuk menyimpan posisi dari elemen tersebut. Setelah elemen terbesar ditemukan, fungsi menukar elemen terakhir dalam list yang belum terurut dengan elemen terbesar yang ditemukan. Hal ini dilakukan agar elemen terbesar berada di posisi terakhir dan tidak lagi dianggap dalam proses sorting selanjutnya.</w:t>
+      </w:r>
+      <w:r>
+        <w:rPr>
+          <w:rFonts w:ascii="Times New Roman" w:hAnsi="Times New Roman" w:cs="Times New Roman"/>
+          <w:sz w:val="24"/>
+          <w:u w:color="4472C4" w:themeColor="accent1"/>
+        </w:rPr>
+        <w:t xml:space="preserve"> </w:t>
+      </w:r>
+      <w:r>
+        <w:rPr>
+          <w:rFonts w:ascii="Times New Roman" w:hAnsi="Times New Roman" w:cs="Times New Roman"/>
+          <w:sz w:val="24"/>
+          <w:u w:color="4472C4" w:themeColor="accent1"/>
+        </w:rPr>
+        <w:t>Setelah semua perulangan selesai, list akan terurut secara ascending (dari yang terkecil ke yang terbesar).</w:t>
+      </w:r>
+      <w:r>
+        <w:rPr>
+          <w:rFonts w:ascii="Times New Roman" w:hAnsi="Times New Roman" w:cs="Times New Roman"/>
+          <w:sz w:val="24"/>
+          <w:u w:color="4472C4" w:themeColor="accent1"/>
+        </w:rPr>
+        <w:br/>
       </w:r>
     </w:p>
     <w:p>
@@ -825,26 +1288,1443 @@
         </w:numPr>
         <w:spacing w:before="120" w:after="120"/>
         <w:rPr>
-          <w:rFonts w:asciiTheme="majorHAnsi" w:hAnsiTheme="majorHAnsi" w:cstheme="majorHAnsi"/>
-          <w:sz w:val="24"/>
-          <w:u w:color="4472C4" w:themeColor="accent1"/>
-        </w:rPr>
-      </w:pPr>
-      <w:r>
-        <w:rPr>
-          <w:rFonts w:ascii="Times New Roman" w:hAnsi="Times New Roman" w:cs="Times New Roman"/>
-          <w:sz w:val="24"/>
-          <w:u w:color="4472C4" w:themeColor="accent1"/>
-        </w:rPr>
-        <w:t>asdfasdf</w:t>
-      </w:r>
-    </w:p>
-    <w:p>
-      <w:pPr>
+          <w:rFonts w:ascii="Times New Roman" w:hAnsi="Times New Roman" w:cs="Times New Roman"/>
+          <w:b/>
+          <w:bCs/>
+          <w:sz w:val="24"/>
+          <w:u w:color="4472C4" w:themeColor="accent1"/>
+        </w:rPr>
+      </w:pPr>
+      <w:r>
+        <w:rPr>
+          <w:rFonts w:ascii="Times New Roman" w:hAnsi="Times New Roman" w:cs="Times New Roman"/>
+          <w:b/>
+          <w:bCs/>
+          <w:sz w:val="24"/>
+          <w:u w:color="4472C4" w:themeColor="accent1"/>
+        </w:rPr>
+        <w:t>Insertion Sort</w:t>
+      </w:r>
+    </w:p>
+    <w:p>
+      <w:pPr>
+        <w:pStyle w:val="ListParagraph"/>
+        <w:numPr>
+          <w:ilvl w:val="1"/>
+          <w:numId w:val="14"/>
+        </w:numPr>
         <w:spacing w:before="120" w:after="120"/>
         <w:rPr>
           <w:rFonts w:ascii="Times New Roman" w:hAnsi="Times New Roman" w:cs="Times New Roman"/>
           <w:b/>
+          <w:bCs/>
+          <w:sz w:val="24"/>
+          <w:u w:color="4472C4" w:themeColor="accent1"/>
+        </w:rPr>
+      </w:pPr>
+      <w:r>
+        <w:rPr>
+          <w:rFonts w:ascii="Times New Roman" w:hAnsi="Times New Roman" w:cs="Times New Roman"/>
+          <w:b/>
+          <w:bCs/>
+          <w:sz w:val="24"/>
+          <w:u w:color="4472C4" w:themeColor="accent1"/>
+        </w:rPr>
+        <w:t>Berikan tampilan output dari program diatas!</w:t>
+      </w:r>
+      <w:r>
+        <w:rPr>
+          <w:rFonts w:ascii="Times New Roman" w:hAnsi="Times New Roman" w:cs="Times New Roman"/>
+          <w:sz w:val="24"/>
+          <w:u w:color="4472C4" w:themeColor="accent1"/>
+        </w:rPr>
+        <w:br/>
+        <w:t>Tampilan output:</w:t>
+      </w:r>
+      <w:r>
+        <w:rPr>
+          <w:rFonts w:ascii="Times New Roman" w:hAnsi="Times New Roman" w:cs="Times New Roman"/>
+          <w:sz w:val="24"/>
+          <w:u w:color="4472C4" w:themeColor="accent1"/>
+        </w:rPr>
+        <w:br/>
+      </w:r>
+      <w:r>
+        <w:rPr>
+          <w:rFonts w:ascii="Times New Roman" w:hAnsi="Times New Roman" w:cs="Times New Roman"/>
+          <w:sz w:val="24"/>
+          <w:u w:color="4472C4" w:themeColor="accent1"/>
+        </w:rPr>
+        <w:lastRenderedPageBreak/>
+        <w:drawing>
+          <wp:inline distT="0" distB="0" distL="0" distR="0" wp14:anchorId="1E81E6FC" wp14:editId="7887101C">
+            <wp:extent cx="2810267" cy="247685"/>
+            <wp:effectExtent l="0" t="0" r="0" b="0"/>
+            <wp:docPr id="1420284091" name="Picture 1"/>
+            <wp:cNvGraphicFramePr>
+              <a:graphicFrameLocks xmlns:a="http://schemas.openxmlformats.org/drawingml/2006/main" noChangeAspect="1"/>
+            </wp:cNvGraphicFramePr>
+            <a:graphic xmlns:a="http://schemas.openxmlformats.org/drawingml/2006/main">
+              <a:graphicData uri="http://schemas.openxmlformats.org/drawingml/2006/picture">
+                <pic:pic xmlns:pic="http://schemas.openxmlformats.org/drawingml/2006/picture">
+                  <pic:nvPicPr>
+                    <pic:cNvPr id="1420284091" name=""/>
+                    <pic:cNvPicPr/>
+                  </pic:nvPicPr>
+                  <pic:blipFill>
+                    <a:blip r:embed="rId11"/>
+                    <a:stretch>
+                      <a:fillRect/>
+                    </a:stretch>
+                  </pic:blipFill>
+                  <pic:spPr>
+                    <a:xfrm>
+                      <a:off x="0" y="0"/>
+                      <a:ext cx="2810267" cy="247685"/>
+                    </a:xfrm>
+                    <a:prstGeom prst="rect">
+                      <a:avLst/>
+                    </a:prstGeom>
+                  </pic:spPr>
+                </pic:pic>
+              </a:graphicData>
+            </a:graphic>
+          </wp:inline>
+        </w:drawing>
+      </w:r>
+      <w:r>
+        <w:rPr>
+          <w:rFonts w:ascii="Times New Roman" w:hAnsi="Times New Roman" w:cs="Times New Roman"/>
+          <w:sz w:val="24"/>
+          <w:u w:color="4472C4" w:themeColor="accent1"/>
+        </w:rPr>
+        <w:br/>
+      </w:r>
+    </w:p>
+    <w:p>
+      <w:pPr>
+        <w:pStyle w:val="ListParagraph"/>
+        <w:numPr>
+          <w:ilvl w:val="1"/>
+          <w:numId w:val="14"/>
+        </w:numPr>
+        <w:spacing w:before="120" w:after="120"/>
+        <w:rPr>
+          <w:rFonts w:ascii="Times New Roman" w:hAnsi="Times New Roman" w:cs="Times New Roman"/>
+          <w:sz w:val="24"/>
+          <w:u w:color="4472C4" w:themeColor="accent1"/>
+        </w:rPr>
+      </w:pPr>
+      <w:r>
+        <w:rPr>
+          <w:rFonts w:ascii="Times New Roman" w:hAnsi="Times New Roman" w:cs="Times New Roman"/>
+          <w:b/>
+          <w:bCs/>
+          <w:sz w:val="24"/>
+          <w:u w:color="4472C4" w:themeColor="accent1"/>
+        </w:rPr>
+        <w:t>Berikan penjelasan dari baris ke-2 hingga ke-11!</w:t>
+      </w:r>
+      <w:r>
+        <w:rPr>
+          <w:rFonts w:ascii="Times New Roman" w:hAnsi="Times New Roman" w:cs="Times New Roman"/>
+          <w:b/>
+          <w:bCs/>
+          <w:sz w:val="24"/>
+          <w:u w:color="4472C4" w:themeColor="accent1"/>
+        </w:rPr>
+        <w:br/>
+      </w:r>
+      <w:r>
+        <w:rPr>
+          <w:rFonts w:ascii="Times New Roman" w:hAnsi="Times New Roman" w:cs="Times New Roman"/>
+          <w:sz w:val="24"/>
+          <w:u w:color="4472C4" w:themeColor="accent1"/>
+        </w:rPr>
+        <w:t xml:space="preserve">Fungsi </w:t>
+      </w:r>
+      <w:r>
+        <w:rPr>
+          <w:rFonts w:ascii="Times New Roman" w:hAnsi="Times New Roman" w:cs="Times New Roman"/>
+          <w:sz w:val="24"/>
+          <w:u w:color="4472C4" w:themeColor="accent1"/>
+        </w:rPr>
+        <w:t>diatas</w:t>
+      </w:r>
+      <w:r>
+        <w:rPr>
+          <w:rFonts w:ascii="Times New Roman" w:hAnsi="Times New Roman" w:cs="Times New Roman"/>
+          <w:sz w:val="24"/>
+          <w:u w:color="4472C4" w:themeColor="accent1"/>
+        </w:rPr>
+        <w:t xml:space="preserve"> adalah salah satu algoritma pengurutan (sorting) yang menggunakan metode penyisipan (insertion). Algoritma ini </w:t>
+      </w:r>
+      <w:r>
+        <w:rPr>
+          <w:rFonts w:ascii="Times New Roman" w:hAnsi="Times New Roman" w:cs="Times New Roman"/>
+          <w:sz w:val="24"/>
+          <w:u w:color="4472C4" w:themeColor="accent1"/>
+        </w:rPr>
+        <w:t>di</w:t>
+      </w:r>
+      <w:r>
+        <w:rPr>
+          <w:rFonts w:ascii="Times New Roman" w:hAnsi="Times New Roman" w:cs="Times New Roman"/>
+          <w:sz w:val="24"/>
+          <w:u w:color="4472C4" w:themeColor="accent1"/>
+        </w:rPr>
+        <w:t xml:space="preserve">mulai dari elemen kedua dalam daftar indeks </w:t>
+      </w:r>
+      <w:r>
+        <w:rPr>
+          <w:rFonts w:ascii="Times New Roman" w:hAnsi="Times New Roman" w:cs="Times New Roman"/>
+          <w:sz w:val="24"/>
+          <w:u w:color="4472C4" w:themeColor="accent1"/>
+        </w:rPr>
+        <w:t>pertama</w:t>
+      </w:r>
+      <w:r>
+        <w:rPr>
+          <w:rFonts w:ascii="Times New Roman" w:hAnsi="Times New Roman" w:cs="Times New Roman"/>
+          <w:sz w:val="24"/>
+          <w:u w:color="4472C4" w:themeColor="accent1"/>
+        </w:rPr>
+        <w:t>, kemudian membandingkan nilai dari elemen tersebut dengan nilai elemen-elemen sebelumnya. Jika nilai dari elemen sebelumnya lebih besar, maka elemen tersebut akan digeser ke kanan satu per satu sampai menemukan posisi yang tepat untuk menyisipkan elemen yang diurutkan tersebut. Proses ini akan terus berlanjut hingga semua elemen dalam daftar telah terurut.</w:t>
+      </w:r>
+      <w:r>
+        <w:rPr>
+          <w:rFonts w:ascii="Times New Roman" w:hAnsi="Times New Roman" w:cs="Times New Roman"/>
+          <w:sz w:val="24"/>
+          <w:u w:color="4472C4" w:themeColor="accent1"/>
+        </w:rPr>
+        <w:br/>
+      </w:r>
+      <w:r>
+        <w:rPr>
+          <w:rFonts w:ascii="Times New Roman" w:hAnsi="Times New Roman" w:cs="Times New Roman"/>
+          <w:sz w:val="24"/>
+          <w:u w:color="4472C4" w:themeColor="accent1"/>
+        </w:rPr>
+        <w:br/>
+      </w:r>
+      <w:r>
+        <w:rPr>
+          <w:rFonts w:ascii="Times New Roman" w:hAnsi="Times New Roman" w:cs="Times New Roman"/>
+          <w:sz w:val="24"/>
+          <w:u w:color="4472C4" w:themeColor="accent1"/>
+        </w:rPr>
+        <w:t>Pada intinya, algoritma ini akan membagi daftar menjadi dua bagian: bagian yang diurutkan dan bagian yang belum diurutkan. Kemudian, elemen pertama pada bagian yang belum diurutkan akan diambil dan disisipkan pada posisi yang tepat di dalam bagian yang diurutkan. Proses ini terus dilakukan hingga seluruh elemen pada bagian yang belum diurutkan telah disisipkan pada posisi yang tepat di dalam bagian yang diurutkan.</w:t>
+      </w:r>
+      <w:r>
+        <w:rPr>
+          <w:rFonts w:ascii="Times New Roman" w:hAnsi="Times New Roman" w:cs="Times New Roman"/>
+          <w:sz w:val="24"/>
+          <w:u w:color="4472C4" w:themeColor="accent1"/>
+        </w:rPr>
+        <w:t xml:space="preserve"> </w:t>
+      </w:r>
+      <w:r>
+        <w:rPr>
+          <w:rFonts w:ascii="Times New Roman" w:hAnsi="Times New Roman" w:cs="Times New Roman"/>
+          <w:sz w:val="24"/>
+          <w:u w:color="4472C4" w:themeColor="accent1"/>
+        </w:rPr>
+        <w:br/>
+      </w:r>
+    </w:p>
+    <w:p>
+      <w:pPr>
+        <w:pStyle w:val="ListParagraph"/>
+        <w:numPr>
+          <w:ilvl w:val="0"/>
+          <w:numId w:val="14"/>
+        </w:numPr>
+        <w:spacing w:before="120" w:after="120"/>
+        <w:rPr>
+          <w:rFonts w:ascii="Times New Roman" w:hAnsi="Times New Roman" w:cs="Times New Roman"/>
+          <w:b/>
+          <w:bCs/>
+          <w:sz w:val="24"/>
+          <w:u w:color="4472C4" w:themeColor="accent1"/>
+        </w:rPr>
+      </w:pPr>
+      <w:r>
+        <w:rPr>
+          <w:rFonts w:ascii="Times New Roman" w:hAnsi="Times New Roman" w:cs="Times New Roman"/>
+          <w:b/>
+          <w:bCs/>
+          <w:sz w:val="24"/>
+          <w:u w:color="4472C4" w:themeColor="accent1"/>
+        </w:rPr>
+        <w:t>Shell Sort</w:t>
+      </w:r>
+    </w:p>
+    <w:p>
+      <w:pPr>
+        <w:pStyle w:val="ListParagraph"/>
+        <w:numPr>
+          <w:ilvl w:val="1"/>
+          <w:numId w:val="14"/>
+        </w:numPr>
+        <w:spacing w:before="120" w:after="120"/>
+        <w:rPr>
+          <w:rFonts w:ascii="Times New Roman" w:hAnsi="Times New Roman" w:cs="Times New Roman"/>
+          <w:sz w:val="24"/>
+          <w:u w:color="4472C4" w:themeColor="accent1"/>
+        </w:rPr>
+      </w:pPr>
+      <w:r>
+        <w:rPr>
+          <w:rFonts w:ascii="Times New Roman" w:hAnsi="Times New Roman" w:cs="Times New Roman"/>
+          <w:b/>
+          <w:bCs/>
+          <w:sz w:val="24"/>
+          <w:u w:color="4472C4" w:themeColor="accent1"/>
+        </w:rPr>
+        <w:t>Berikan tampilan output dari program diatas!</w:t>
+      </w:r>
+      <w:r>
+        <w:rPr>
+          <w:rFonts w:ascii="Times New Roman" w:hAnsi="Times New Roman" w:cs="Times New Roman"/>
+          <w:sz w:val="24"/>
+          <w:u w:color="4472C4" w:themeColor="accent1"/>
+        </w:rPr>
+        <w:br/>
+        <w:t>Tampilan output:</w:t>
+      </w:r>
+      <w:r>
+        <w:rPr>
+          <w:rFonts w:ascii="Times New Roman" w:hAnsi="Times New Roman" w:cs="Times New Roman"/>
+          <w:sz w:val="24"/>
+          <w:u w:color="4472C4" w:themeColor="accent1"/>
+        </w:rPr>
+        <w:br/>
+      </w:r>
+      <w:r>
+        <w:rPr>
+          <w:rFonts w:ascii="Times New Roman" w:hAnsi="Times New Roman" w:cs="Times New Roman"/>
+          <w:sz w:val="24"/>
+          <w:u w:color="4472C4" w:themeColor="accent1"/>
+        </w:rPr>
+        <w:drawing>
+          <wp:inline distT="0" distB="0" distL="0" distR="0" wp14:anchorId="5DE9FC5B" wp14:editId="475931D3">
+            <wp:extent cx="5074285" cy="780313"/>
+            <wp:effectExtent l="0" t="0" r="0" b="1270"/>
+            <wp:docPr id="1036257174" name="Picture 1"/>
+            <wp:cNvGraphicFramePr>
+              <a:graphicFrameLocks xmlns:a="http://schemas.openxmlformats.org/drawingml/2006/main" noChangeAspect="1"/>
+            </wp:cNvGraphicFramePr>
+            <a:graphic xmlns:a="http://schemas.openxmlformats.org/drawingml/2006/main">
+              <a:graphicData uri="http://schemas.openxmlformats.org/drawingml/2006/picture">
+                <pic:pic xmlns:pic="http://schemas.openxmlformats.org/drawingml/2006/picture">
+                  <pic:nvPicPr>
+                    <pic:cNvPr id="1036257174" name=""/>
+                    <pic:cNvPicPr/>
+                  </pic:nvPicPr>
+                  <pic:blipFill>
+                    <a:blip r:embed="rId12"/>
+                    <a:stretch>
+                      <a:fillRect/>
+                    </a:stretch>
+                  </pic:blipFill>
+                  <pic:spPr>
+                    <a:xfrm>
+                      <a:off x="0" y="0"/>
+                      <a:ext cx="5127098" cy="788435"/>
+                    </a:xfrm>
+                    <a:prstGeom prst="rect">
+                      <a:avLst/>
+                    </a:prstGeom>
+                  </pic:spPr>
+                </pic:pic>
+              </a:graphicData>
+            </a:graphic>
+          </wp:inline>
+        </w:drawing>
+      </w:r>
+      <w:r>
+        <w:rPr>
+          <w:rFonts w:ascii="Times New Roman" w:hAnsi="Times New Roman" w:cs="Times New Roman"/>
+          <w:sz w:val="24"/>
+          <w:u w:color="4472C4" w:themeColor="accent1"/>
+        </w:rPr>
+        <w:br/>
+      </w:r>
+    </w:p>
+    <w:p>
+      <w:pPr>
+        <w:pStyle w:val="ListParagraph"/>
+        <w:numPr>
+          <w:ilvl w:val="1"/>
+          <w:numId w:val="14"/>
+        </w:numPr>
+        <w:spacing w:before="120" w:after="120"/>
+        <w:rPr>
+          <w:rFonts w:ascii="Times New Roman" w:hAnsi="Times New Roman" w:cs="Times New Roman"/>
+          <w:sz w:val="24"/>
+          <w:u w:color="4472C4" w:themeColor="accent1"/>
+        </w:rPr>
+      </w:pPr>
+      <w:r>
+        <w:rPr>
+          <w:rFonts w:ascii="Times New Roman" w:hAnsi="Times New Roman" w:cs="Times New Roman"/>
+          <w:b/>
+          <w:bCs/>
+          <w:sz w:val="24"/>
+          <w:u w:color="4472C4" w:themeColor="accent1"/>
+        </w:rPr>
+        <w:t>Jelaskan kedua fungsi pada program diatas!</w:t>
+      </w:r>
+      <w:r>
+        <w:rPr>
+          <w:rFonts w:ascii="Times New Roman" w:hAnsi="Times New Roman" w:cs="Times New Roman"/>
+          <w:sz w:val="24"/>
+          <w:u w:color="4472C4" w:themeColor="accent1"/>
+        </w:rPr>
+        <w:br/>
+      </w:r>
+      <w:r>
+        <w:rPr>
+          <w:rFonts w:ascii="Times New Roman" w:hAnsi="Times New Roman" w:cs="Times New Roman"/>
+          <w:sz w:val="24"/>
+          <w:u w:color="4472C4" w:themeColor="accent1"/>
+        </w:rPr>
+        <w:t xml:space="preserve">Kedua fungsi di atas merupakan implementasi dari algoritma Shell Sort, sebuah algoritma </w:t>
+      </w:r>
+      <w:r>
+        <w:rPr>
+          <w:rFonts w:ascii="Times New Roman" w:hAnsi="Times New Roman" w:cs="Times New Roman"/>
+          <w:sz w:val="24"/>
+          <w:u w:color="4472C4" w:themeColor="accent1"/>
+        </w:rPr>
+        <w:t>sorting</w:t>
+      </w:r>
+      <w:r>
+        <w:rPr>
+          <w:rFonts w:ascii="Times New Roman" w:hAnsi="Times New Roman" w:cs="Times New Roman"/>
+          <w:sz w:val="24"/>
+          <w:u w:color="4472C4" w:themeColor="accent1"/>
+        </w:rPr>
+        <w:t xml:space="preserve"> yang membagi list menjadi beberapa sublist</w:t>
+      </w:r>
+      <w:r>
+        <w:rPr>
+          <w:rFonts w:ascii="Times New Roman" w:hAnsi="Times New Roman" w:cs="Times New Roman"/>
+          <w:sz w:val="24"/>
+          <w:u w:color="4472C4" w:themeColor="accent1"/>
+        </w:rPr>
+        <w:t>,</w:t>
+      </w:r>
+      <w:r>
+        <w:rPr>
+          <w:rFonts w:ascii="Times New Roman" w:hAnsi="Times New Roman" w:cs="Times New Roman"/>
+          <w:sz w:val="24"/>
+          <w:u w:color="4472C4" w:themeColor="accent1"/>
+        </w:rPr>
+        <w:t xml:space="preserve"> kemudian mengurutkan sublist tersebut menggunakan algoritma insertion sort dengan</w:t>
+      </w:r>
+      <w:r>
+        <w:rPr>
+          <w:rFonts w:ascii="Times New Roman" w:hAnsi="Times New Roman" w:cs="Times New Roman"/>
+          <w:sz w:val="24"/>
+          <w:u w:color="4472C4" w:themeColor="accent1"/>
+        </w:rPr>
+        <w:t xml:space="preserve"> jarak</w:t>
+      </w:r>
+      <w:r>
+        <w:rPr>
+          <w:rFonts w:ascii="Times New Roman" w:hAnsi="Times New Roman" w:cs="Times New Roman"/>
+          <w:sz w:val="24"/>
+          <w:u w:color="4472C4" w:themeColor="accent1"/>
+        </w:rPr>
+        <w:t xml:space="preserve"> tertentu.</w:t>
+      </w:r>
+      <w:r>
+        <w:rPr>
+          <w:rFonts w:ascii="Times New Roman" w:hAnsi="Times New Roman" w:cs="Times New Roman"/>
+          <w:sz w:val="24"/>
+          <w:u w:color="4472C4" w:themeColor="accent1"/>
+        </w:rPr>
+        <w:br/>
+      </w:r>
+      <w:r>
+        <w:rPr>
+          <w:rFonts w:ascii="Times New Roman" w:hAnsi="Times New Roman" w:cs="Times New Roman"/>
+          <w:sz w:val="24"/>
+          <w:u w:color="4472C4" w:themeColor="accent1"/>
+        </w:rPr>
+        <w:br/>
+      </w:r>
+      <w:r>
+        <w:rPr>
+          <w:rFonts w:ascii="Times New Roman" w:hAnsi="Times New Roman" w:cs="Times New Roman"/>
+          <w:sz w:val="24"/>
+          <w:u w:color="4472C4" w:themeColor="accent1"/>
+        </w:rPr>
+        <w:t>Pada fungsi shellSort, list dipecah menjadi beberapa sublist dengan gap yang berkurang setiap iterasi. Setiap sublist diurutkan menggunakan fungsi gapInsertionSort. Setelah iterasi selesai, list akan terurut.</w:t>
+      </w:r>
+      <w:r>
+        <w:rPr>
+          <w:rFonts w:ascii="Times New Roman" w:hAnsi="Times New Roman" w:cs="Times New Roman"/>
+          <w:sz w:val="24"/>
+          <w:u w:color="4472C4" w:themeColor="accent1"/>
+        </w:rPr>
+        <w:br/>
+      </w:r>
+      <w:r>
+        <w:rPr>
+          <w:rFonts w:ascii="Times New Roman" w:hAnsi="Times New Roman" w:cs="Times New Roman"/>
+          <w:sz w:val="24"/>
+          <w:u w:color="4472C4" w:themeColor="accent1"/>
+        </w:rPr>
+        <w:br/>
+      </w:r>
+      <w:r>
+        <w:rPr>
+          <w:rFonts w:ascii="Times New Roman" w:hAnsi="Times New Roman" w:cs="Times New Roman"/>
+          <w:sz w:val="24"/>
+          <w:u w:color="4472C4" w:themeColor="accent1"/>
+        </w:rPr>
+        <w:t xml:space="preserve">Pada fungsi gapInsertionSort, sublist diurutkan menggunakan algoritma insertion sort dengan gap yang diberikan. Algoritma insertion sort ini dimodifikasi untuk memperhitungkan gap, yaitu dengan mengurutkan </w:t>
+      </w:r>
+      <w:r>
+        <w:rPr>
+          <w:rFonts w:ascii="Times New Roman" w:hAnsi="Times New Roman" w:cs="Times New Roman"/>
+          <w:sz w:val="24"/>
+          <w:u w:color="4472C4" w:themeColor="accent1"/>
+        </w:rPr>
+        <w:lastRenderedPageBreak/>
+        <w:t>elemen-elemen yang berjarak gap dengan menggunakan metode pengurutan insertion sort.</w:t>
+      </w:r>
+      <w:r>
+        <w:rPr>
+          <w:rFonts w:ascii="Times New Roman" w:hAnsi="Times New Roman" w:cs="Times New Roman"/>
+          <w:sz w:val="24"/>
+          <w:u w:color="4472C4" w:themeColor="accent1"/>
+        </w:rPr>
+        <w:t xml:space="preserve"> </w:t>
+      </w:r>
+      <w:r>
+        <w:rPr>
+          <w:rFonts w:ascii="Times New Roman" w:hAnsi="Times New Roman" w:cs="Times New Roman"/>
+          <w:sz w:val="24"/>
+          <w:u w:color="4472C4" w:themeColor="accent1"/>
+        </w:rPr>
+        <w:br/>
+      </w:r>
+    </w:p>
+    <w:p>
+      <w:pPr>
+        <w:pStyle w:val="ListParagraph"/>
+        <w:numPr>
+          <w:ilvl w:val="1"/>
+          <w:numId w:val="14"/>
+        </w:numPr>
+        <w:spacing w:before="120" w:after="120"/>
+        <w:rPr>
+          <w:rFonts w:ascii="Times New Roman" w:hAnsi="Times New Roman" w:cs="Times New Roman"/>
+          <w:sz w:val="24"/>
+          <w:u w:color="4472C4" w:themeColor="accent1"/>
+        </w:rPr>
+      </w:pPr>
+      <w:r>
+        <w:rPr>
+          <w:rFonts w:ascii="Times New Roman" w:hAnsi="Times New Roman" w:cs="Times New Roman"/>
+          <w:b/>
+          <w:bCs/>
+          <w:sz w:val="24"/>
+          <w:u w:color="4472C4" w:themeColor="accent1"/>
+        </w:rPr>
+        <w:t>Pada baris ke-11 terdapat variabel “sublistcount”, jelaskan untuk apa variabel</w:t>
+      </w:r>
+      <w:r>
+        <w:rPr>
+          <w:rFonts w:ascii="Times New Roman" w:hAnsi="Times New Roman" w:cs="Times New Roman"/>
+          <w:b/>
+          <w:bCs/>
+          <w:sz w:val="24"/>
+          <w:u w:color="4472C4" w:themeColor="accent1"/>
+        </w:rPr>
+        <w:t xml:space="preserve"> </w:t>
+      </w:r>
+      <w:r>
+        <w:rPr>
+          <w:rFonts w:ascii="Times New Roman" w:hAnsi="Times New Roman" w:cs="Times New Roman"/>
+          <w:b/>
+          <w:bCs/>
+          <w:sz w:val="24"/>
+          <w:u w:color="4472C4" w:themeColor="accent1"/>
+        </w:rPr>
+        <w:t>tersebut!</w:t>
+      </w:r>
+      <w:r>
+        <w:rPr>
+          <w:rFonts w:ascii="Times New Roman" w:hAnsi="Times New Roman" w:cs="Times New Roman"/>
+          <w:sz w:val="24"/>
+          <w:u w:color="4472C4" w:themeColor="accent1"/>
+        </w:rPr>
+        <w:br/>
+        <w:t>B</w:t>
+      </w:r>
+      <w:r>
+        <w:rPr>
+          <w:rFonts w:ascii="Times New Roman" w:hAnsi="Times New Roman" w:cs="Times New Roman"/>
+          <w:sz w:val="24"/>
+          <w:u w:color="4472C4" w:themeColor="accent1"/>
+        </w:rPr>
+        <w:t>erfungsi sebagai pengatur jumlah sub-list yang dibuat selama sorting menggunakan algoritma Shell Sort. Pada setiap iterasi, sublistcount akan dibagi 2 sehingga panjang sub-list yang dibuat menjadi lebih kecil dan jumlah perulangan sorting yang dilakukan semakin banyak. Semakin banyak perulangan sorting yang dilakukan, semakin optimal hasil sorting yang diperoleh.</w:t>
+      </w:r>
+      <w:r>
+        <w:rPr>
+          <w:rFonts w:ascii="Times New Roman" w:hAnsi="Times New Roman" w:cs="Times New Roman"/>
+          <w:sz w:val="24"/>
+          <w:u w:color="4472C4" w:themeColor="accent1"/>
+        </w:rPr>
+        <w:br/>
+      </w:r>
+    </w:p>
+    <w:p>
+      <w:pPr>
+        <w:pStyle w:val="ListParagraph"/>
+        <w:numPr>
+          <w:ilvl w:val="0"/>
+          <w:numId w:val="14"/>
+        </w:numPr>
+        <w:spacing w:before="120" w:after="120"/>
+        <w:rPr>
+          <w:rFonts w:ascii="Times New Roman" w:hAnsi="Times New Roman" w:cs="Times New Roman"/>
+          <w:b/>
+          <w:bCs/>
+          <w:sz w:val="24"/>
+          <w:u w:color="4472C4" w:themeColor="accent1"/>
+        </w:rPr>
+      </w:pPr>
+      <w:r>
+        <w:rPr>
+          <w:rFonts w:ascii="Times New Roman" w:hAnsi="Times New Roman" w:cs="Times New Roman"/>
+          <w:b/>
+          <w:bCs/>
+          <w:sz w:val="24"/>
+          <w:u w:color="4472C4" w:themeColor="accent1"/>
+        </w:rPr>
+        <w:t>Merge Sort</w:t>
+      </w:r>
+    </w:p>
+    <w:p>
+      <w:pPr>
+        <w:pStyle w:val="ListParagraph"/>
+        <w:numPr>
+          <w:ilvl w:val="1"/>
+          <w:numId w:val="14"/>
+        </w:numPr>
+        <w:spacing w:before="120" w:after="120"/>
+        <w:rPr>
+          <w:rFonts w:ascii="Times New Roman" w:hAnsi="Times New Roman" w:cs="Times New Roman"/>
+          <w:sz w:val="24"/>
+          <w:u w:color="4472C4" w:themeColor="accent1"/>
+        </w:rPr>
+      </w:pPr>
+      <w:r>
+        <w:rPr>
+          <w:rFonts w:ascii="Times New Roman" w:hAnsi="Times New Roman" w:cs="Times New Roman"/>
+          <w:b/>
+          <w:bCs/>
+          <w:sz w:val="24"/>
+          <w:u w:color="4472C4" w:themeColor="accent1"/>
+        </w:rPr>
+        <w:t>Berikan tampilan output dari program diatas!</w:t>
+      </w:r>
+      <w:r>
+        <w:rPr>
+          <w:rFonts w:ascii="Times New Roman" w:hAnsi="Times New Roman" w:cs="Times New Roman"/>
+          <w:sz w:val="24"/>
+          <w:u w:color="4472C4" w:themeColor="accent1"/>
+        </w:rPr>
+        <w:br/>
+        <w:t>Tampilan output:</w:t>
+      </w:r>
+      <w:r>
+        <w:rPr>
+          <w:rFonts w:ascii="Times New Roman" w:hAnsi="Times New Roman" w:cs="Times New Roman"/>
+          <w:sz w:val="24"/>
+          <w:u w:color="4472C4" w:themeColor="accent1"/>
+        </w:rPr>
+        <w:br/>
+      </w:r>
+      <w:r>
+        <w:rPr>
+          <w:rFonts w:ascii="Times New Roman" w:hAnsi="Times New Roman" w:cs="Times New Roman"/>
+          <w:sz w:val="24"/>
+          <w:u w:color="4472C4" w:themeColor="accent1"/>
+        </w:rPr>
+        <w:drawing>
+          <wp:inline distT="0" distB="0" distL="0" distR="0" wp14:anchorId="532305B0" wp14:editId="019E17E5">
+            <wp:extent cx="3705742" cy="4601217"/>
+            <wp:effectExtent l="0" t="0" r="9525" b="8890"/>
+            <wp:docPr id="1490411450" name="Picture 1" descr="A screenshot of a computer&#10;&#10;Description automatically generated"/>
+            <wp:cNvGraphicFramePr>
+              <a:graphicFrameLocks xmlns:a="http://schemas.openxmlformats.org/drawingml/2006/main" noChangeAspect="1"/>
+            </wp:cNvGraphicFramePr>
+            <a:graphic xmlns:a="http://schemas.openxmlformats.org/drawingml/2006/main">
+              <a:graphicData uri="http://schemas.openxmlformats.org/drawingml/2006/picture">
+                <pic:pic xmlns:pic="http://schemas.openxmlformats.org/drawingml/2006/picture">
+                  <pic:nvPicPr>
+                    <pic:cNvPr id="1490411450" name="Picture 1" descr="A screenshot of a computer&#10;&#10;Description automatically generated"/>
+                    <pic:cNvPicPr/>
+                  </pic:nvPicPr>
+                  <pic:blipFill>
+                    <a:blip r:embed="rId13"/>
+                    <a:stretch>
+                      <a:fillRect/>
+                    </a:stretch>
+                  </pic:blipFill>
+                  <pic:spPr>
+                    <a:xfrm>
+                      <a:off x="0" y="0"/>
+                      <a:ext cx="3705742" cy="4601217"/>
+                    </a:xfrm>
+                    <a:prstGeom prst="rect">
+                      <a:avLst/>
+                    </a:prstGeom>
+                  </pic:spPr>
+                </pic:pic>
+              </a:graphicData>
+            </a:graphic>
+          </wp:inline>
+        </w:drawing>
+      </w:r>
+      <w:r>
+        <w:rPr>
+          <w:rFonts w:ascii="Times New Roman" w:hAnsi="Times New Roman" w:cs="Times New Roman"/>
+          <w:sz w:val="24"/>
+          <w:u w:color="4472C4" w:themeColor="accent1"/>
+        </w:rPr>
+        <w:br/>
+      </w:r>
+      <w:r>
+        <w:rPr>
+          <w:rFonts w:ascii="Times New Roman" w:hAnsi="Times New Roman" w:cs="Times New Roman"/>
+          <w:sz w:val="24"/>
+          <w:u w:color="4472C4" w:themeColor="accent1"/>
+        </w:rPr>
+        <w:lastRenderedPageBreak/>
+        <w:drawing>
+          <wp:inline distT="0" distB="0" distL="0" distR="0" wp14:anchorId="28E73084" wp14:editId="483CFD69">
+            <wp:extent cx="3524742" cy="2753109"/>
+            <wp:effectExtent l="0" t="0" r="0" b="9525"/>
+            <wp:docPr id="345098563" name="Picture 1" descr="A screenshot of a computer&#10;&#10;Description automatically generated with medium confidence"/>
+            <wp:cNvGraphicFramePr>
+              <a:graphicFrameLocks xmlns:a="http://schemas.openxmlformats.org/drawingml/2006/main" noChangeAspect="1"/>
+            </wp:cNvGraphicFramePr>
+            <a:graphic xmlns:a="http://schemas.openxmlformats.org/drawingml/2006/main">
+              <a:graphicData uri="http://schemas.openxmlformats.org/drawingml/2006/picture">
+                <pic:pic xmlns:pic="http://schemas.openxmlformats.org/drawingml/2006/picture">
+                  <pic:nvPicPr>
+                    <pic:cNvPr id="345098563" name="Picture 1" descr="A screenshot of a computer&#10;&#10;Description automatically generated with medium confidence"/>
+                    <pic:cNvPicPr/>
+                  </pic:nvPicPr>
+                  <pic:blipFill>
+                    <a:blip r:embed="rId14"/>
+                    <a:stretch>
+                      <a:fillRect/>
+                    </a:stretch>
+                  </pic:blipFill>
+                  <pic:spPr>
+                    <a:xfrm>
+                      <a:off x="0" y="0"/>
+                      <a:ext cx="3524742" cy="2753109"/>
+                    </a:xfrm>
+                    <a:prstGeom prst="rect">
+                      <a:avLst/>
+                    </a:prstGeom>
+                  </pic:spPr>
+                </pic:pic>
+              </a:graphicData>
+            </a:graphic>
+          </wp:inline>
+        </w:drawing>
+      </w:r>
+      <w:r>
+        <w:rPr>
+          <w:rFonts w:ascii="Times New Roman" w:hAnsi="Times New Roman" w:cs="Times New Roman"/>
+          <w:sz w:val="24"/>
+          <w:u w:color="4472C4" w:themeColor="accent1"/>
+        </w:rPr>
+        <w:br/>
+      </w:r>
+    </w:p>
+    <w:p>
+      <w:pPr>
+        <w:pStyle w:val="ListParagraph"/>
+        <w:numPr>
+          <w:ilvl w:val="1"/>
+          <w:numId w:val="14"/>
+        </w:numPr>
+        <w:spacing w:before="120" w:after="120"/>
+        <w:rPr>
+          <w:rFonts w:ascii="Times New Roman" w:hAnsi="Times New Roman" w:cs="Times New Roman"/>
+          <w:sz w:val="24"/>
+          <w:u w:color="4472C4" w:themeColor="accent1"/>
+        </w:rPr>
+      </w:pPr>
+      <w:r>
+        <w:rPr>
+          <w:rFonts w:ascii="Times New Roman" w:hAnsi="Times New Roman" w:cs="Times New Roman"/>
+          <w:b/>
+          <w:bCs/>
+          <w:sz w:val="24"/>
+          <w:u w:color="4472C4" w:themeColor="accent1"/>
+        </w:rPr>
+        <w:t>Analisa hasil program diatas menggunakan jumlah item dalam “alist”, jumlah</w:t>
+      </w:r>
+      <w:r>
+        <w:rPr>
+          <w:rFonts w:ascii="Times New Roman" w:hAnsi="Times New Roman" w:cs="Times New Roman"/>
+          <w:b/>
+          <w:bCs/>
+          <w:sz w:val="24"/>
+          <w:u w:color="4472C4" w:themeColor="accent1"/>
+        </w:rPr>
+        <w:t xml:space="preserve"> </w:t>
+      </w:r>
+      <w:r>
+        <w:rPr>
+          <w:rFonts w:ascii="Times New Roman" w:hAnsi="Times New Roman" w:cs="Times New Roman"/>
+          <w:b/>
+          <w:bCs/>
+          <w:sz w:val="24"/>
+          <w:u w:color="4472C4" w:themeColor="accent1"/>
+        </w:rPr>
+        <w:t>splitting dan merging yang dilakukan!</w:t>
+      </w:r>
+      <w:r>
+        <w:rPr>
+          <w:rFonts w:ascii="Times New Roman" w:hAnsi="Times New Roman" w:cs="Times New Roman"/>
+          <w:sz w:val="24"/>
+          <w:u w:color="4472C4" w:themeColor="accent1"/>
+        </w:rPr>
+        <w:br/>
+        <w:t>D</w:t>
+      </w:r>
+      <w:r>
+        <w:rPr>
+          <w:rFonts w:ascii="Times New Roman" w:hAnsi="Times New Roman" w:cs="Times New Roman"/>
+          <w:sz w:val="24"/>
+          <w:u w:color="4472C4" w:themeColor="accent1"/>
+        </w:rPr>
+        <w:t>apat dilihat bahwa jumlah item dalam "alist" adalah 9. Kemudian, dilakukan splitting pada daftar tersebut dengan cara membagi daftar menjadi beberapa bagian yang lebih kecil</w:t>
+      </w:r>
+      <w:r>
+        <w:rPr>
+          <w:rFonts w:ascii="Times New Roman" w:hAnsi="Times New Roman" w:cs="Times New Roman"/>
+          <w:sz w:val="24"/>
+          <w:u w:color="4472C4" w:themeColor="accent1"/>
+        </w:rPr>
+        <w:t>.</w:t>
+      </w:r>
+      <w:r>
+        <w:rPr>
+          <w:rFonts w:ascii="Times New Roman" w:hAnsi="Times New Roman" w:cs="Times New Roman"/>
+          <w:sz w:val="24"/>
+          <w:u w:color="4472C4" w:themeColor="accent1"/>
+        </w:rPr>
+        <w:br/>
+      </w:r>
+      <w:r>
+        <w:rPr>
+          <w:rFonts w:ascii="Times New Roman" w:hAnsi="Times New Roman" w:cs="Times New Roman"/>
+          <w:sz w:val="24"/>
+          <w:u w:color="4472C4" w:themeColor="accent1"/>
+        </w:rPr>
+        <w:br/>
+      </w:r>
+      <w:r>
+        <w:rPr>
+          <w:rFonts w:ascii="Times New Roman" w:hAnsi="Times New Roman" w:cs="Times New Roman"/>
+          <w:sz w:val="24"/>
+          <w:u w:color="4472C4" w:themeColor="accent1"/>
+        </w:rPr>
+        <w:t>Pada proses sorting menggunakan algoritma quicksor</w:t>
+      </w:r>
+      <w:r>
+        <w:rPr>
+          <w:rFonts w:ascii="Times New Roman" w:hAnsi="Times New Roman" w:cs="Times New Roman"/>
+          <w:sz w:val="24"/>
+          <w:u w:color="4472C4" w:themeColor="accent1"/>
+        </w:rPr>
+        <w:t>t</w:t>
+      </w:r>
+      <w:r>
+        <w:rPr>
+          <w:rFonts w:ascii="Times New Roman" w:hAnsi="Times New Roman" w:cs="Times New Roman"/>
+          <w:sz w:val="24"/>
+          <w:u w:color="4472C4" w:themeColor="accent1"/>
+        </w:rPr>
+        <w:t>, terdapat 5 kali proses splitting yang dilakukan. Proses splitting pertama pada daftar [54, 26, 93, 17, 77, 31, 44, 55, 20] menghasilkan dua daftar, yaitu [54, 26, 93, 17] dan [77, 31, 44, 55, 20]. Kemudian, proses splitting kedua menghasilkan dua daftar lagi, yaitu [54, 26] dan [93, 17], dan [77, 31] serta [44, 55, 20]. Demikian seterusnya hingga pada akhirnya daftar tersebut terpecah menjadi daftar yang terdiri atas satu elemen saja.</w:t>
+      </w:r>
+      <w:r>
+        <w:rPr>
+          <w:rFonts w:ascii="Times New Roman" w:hAnsi="Times New Roman" w:cs="Times New Roman"/>
+          <w:sz w:val="24"/>
+          <w:u w:color="4472C4" w:themeColor="accent1"/>
+        </w:rPr>
+        <w:br/>
+      </w:r>
+      <w:r>
+        <w:rPr>
+          <w:rFonts w:ascii="Times New Roman" w:hAnsi="Times New Roman" w:cs="Times New Roman"/>
+          <w:sz w:val="24"/>
+          <w:u w:color="4472C4" w:themeColor="accent1"/>
+        </w:rPr>
+        <w:br/>
+      </w:r>
+      <w:r>
+        <w:rPr>
+          <w:rFonts w:ascii="Times New Roman" w:hAnsi="Times New Roman" w:cs="Times New Roman"/>
+          <w:sz w:val="24"/>
+          <w:u w:color="4472C4" w:themeColor="accent1"/>
+        </w:rPr>
+        <w:t>Setelah proses splitting selesai dilakukan, kemudian dilakukan proses merging atau penggabungan daftar yang telah terpecah menjadi bagian-bagian kecil. Setiap proses merging yang dilakukan</w:t>
+      </w:r>
+      <w:r>
+        <w:rPr>
+          <w:rFonts w:ascii="Times New Roman" w:hAnsi="Times New Roman" w:cs="Times New Roman"/>
+          <w:sz w:val="24"/>
+          <w:u w:color="4472C4" w:themeColor="accent1"/>
+        </w:rPr>
+        <w:t xml:space="preserve"> akan d</w:t>
+      </w:r>
+      <w:r>
+        <w:rPr>
+          <w:rFonts w:ascii="Times New Roman" w:hAnsi="Times New Roman" w:cs="Times New Roman"/>
+          <w:sz w:val="24"/>
+          <w:u w:color="4472C4" w:themeColor="accent1"/>
+        </w:rPr>
+        <w:t>i</w:t>
+      </w:r>
+      <w:r>
+        <w:rPr>
+          <w:rFonts w:ascii="Times New Roman" w:hAnsi="Times New Roman" w:cs="Times New Roman"/>
+          <w:sz w:val="24"/>
+          <w:u w:color="4472C4" w:themeColor="accent1"/>
+        </w:rPr>
+        <w:t>tampilkan pada console</w:t>
+      </w:r>
+      <w:r>
+        <w:rPr>
+          <w:rFonts w:ascii="Times New Roman" w:hAnsi="Times New Roman" w:cs="Times New Roman"/>
+          <w:sz w:val="24"/>
+          <w:u w:color="4472C4" w:themeColor="accent1"/>
+        </w:rPr>
+        <w:t xml:space="preserve"> bersama dengan isi daftar pada saat itu. Pada akhirnya, hasil pengurutan atau sorting daftar [54, 26, 93, 17, 77, 31, 44, 55, 20] sesuai dengan algoritma quicksort adalah [17, 20, 26, 31, 44, 54, 55, 77, 93].</w:t>
+      </w:r>
+      <w:r>
+        <w:rPr>
+          <w:rFonts w:ascii="Times New Roman" w:hAnsi="Times New Roman" w:cs="Times New Roman"/>
+          <w:sz w:val="24"/>
+          <w:u w:color="4472C4" w:themeColor="accent1"/>
+        </w:rPr>
+        <w:br/>
+      </w:r>
+    </w:p>
+    <w:p>
+      <w:pPr>
+        <w:pStyle w:val="ListParagraph"/>
+        <w:numPr>
+          <w:ilvl w:val="1"/>
+          <w:numId w:val="14"/>
+        </w:numPr>
+        <w:spacing w:before="120" w:after="120"/>
+        <w:rPr>
+          <w:rFonts w:ascii="Times New Roman" w:hAnsi="Times New Roman" w:cs="Times New Roman"/>
+          <w:sz w:val="24"/>
+          <w:u w:color="4472C4" w:themeColor="accent1"/>
+        </w:rPr>
+      </w:pPr>
+      <w:r>
+        <w:rPr>
+          <w:rFonts w:ascii="Times New Roman" w:hAnsi="Times New Roman" w:cs="Times New Roman"/>
+          <w:b/>
+          <w:bCs/>
+          <w:sz w:val="24"/>
+          <w:u w:color="4472C4" w:themeColor="accent1"/>
+        </w:rPr>
+        <w:t>Lakukanlah uji coba dengan jumlah item “alist” yang berbeda, kemudian analisa</w:t>
+      </w:r>
+      <w:r>
+        <w:rPr>
+          <w:rFonts w:ascii="Times New Roman" w:hAnsi="Times New Roman" w:cs="Times New Roman"/>
+          <w:b/>
+          <w:bCs/>
+          <w:sz w:val="24"/>
+          <w:u w:color="4472C4" w:themeColor="accent1"/>
+        </w:rPr>
+        <w:t xml:space="preserve"> </w:t>
+      </w:r>
+      <w:r>
+        <w:rPr>
+          <w:rFonts w:ascii="Times New Roman" w:hAnsi="Times New Roman" w:cs="Times New Roman"/>
+          <w:b/>
+          <w:bCs/>
+          <w:sz w:val="24"/>
+          <w:u w:color="4472C4" w:themeColor="accent1"/>
+        </w:rPr>
+        <w:t>hasil jumlah splitting dan merging-nya!</w:t>
+      </w:r>
+      <w:r>
+        <w:rPr>
+          <w:rFonts w:ascii="Times New Roman" w:hAnsi="Times New Roman" w:cs="Times New Roman"/>
+          <w:sz w:val="24"/>
+          <w:u w:color="4472C4" w:themeColor="accent1"/>
+        </w:rPr>
+        <w:br/>
+      </w:r>
+      <w:r>
+        <w:rPr>
+          <w:rFonts w:ascii="Times New Roman" w:hAnsi="Times New Roman" w:cs="Times New Roman"/>
+          <w:sz w:val="24"/>
+          <w:u w:color="4472C4" w:themeColor="accent1"/>
+        </w:rPr>
+        <w:t>Tampilan kode Python:</w:t>
+      </w:r>
+      <w:r>
+        <w:rPr>
+          <w:rFonts w:ascii="Times New Roman" w:hAnsi="Times New Roman" w:cs="Times New Roman"/>
+          <w:sz w:val="24"/>
+          <w:u w:color="4472C4" w:themeColor="accent1"/>
+        </w:rPr>
+        <w:br/>
+      </w:r>
+      <w:r>
+        <w:rPr>
+          <w:rFonts w:ascii="Times New Roman" w:hAnsi="Times New Roman" w:cs="Times New Roman"/>
+          <w:sz w:val="24"/>
+          <w:u w:color="4472C4" w:themeColor="accent1"/>
+        </w:rPr>
+        <w:lastRenderedPageBreak/>
+        <w:drawing>
+          <wp:inline distT="0" distB="0" distL="0" distR="0" wp14:anchorId="5BF8B69A" wp14:editId="6F820A5C">
+            <wp:extent cx="4734586" cy="7744906"/>
+            <wp:effectExtent l="0" t="0" r="8890" b="8890"/>
+            <wp:docPr id="226165962" name="Picture 1"/>
+            <wp:cNvGraphicFramePr>
+              <a:graphicFrameLocks xmlns:a="http://schemas.openxmlformats.org/drawingml/2006/main" noChangeAspect="1"/>
+            </wp:cNvGraphicFramePr>
+            <a:graphic xmlns:a="http://schemas.openxmlformats.org/drawingml/2006/main">
+              <a:graphicData uri="http://schemas.openxmlformats.org/drawingml/2006/picture">
+                <pic:pic xmlns:pic="http://schemas.openxmlformats.org/drawingml/2006/picture">
+                  <pic:nvPicPr>
+                    <pic:cNvPr id="226165962" name=""/>
+                    <pic:cNvPicPr/>
+                  </pic:nvPicPr>
+                  <pic:blipFill>
+                    <a:blip r:embed="rId15"/>
+                    <a:stretch>
+                      <a:fillRect/>
+                    </a:stretch>
+                  </pic:blipFill>
+                  <pic:spPr>
+                    <a:xfrm>
+                      <a:off x="0" y="0"/>
+                      <a:ext cx="4734586" cy="7744906"/>
+                    </a:xfrm>
+                    <a:prstGeom prst="rect">
+                      <a:avLst/>
+                    </a:prstGeom>
+                  </pic:spPr>
+                </pic:pic>
+              </a:graphicData>
+            </a:graphic>
+          </wp:inline>
+        </w:drawing>
+      </w:r>
+      <w:r>
+        <w:rPr>
+          <w:rFonts w:ascii="Times New Roman" w:hAnsi="Times New Roman" w:cs="Times New Roman"/>
+          <w:sz w:val="24"/>
+          <w:u w:color="4472C4" w:themeColor="accent1"/>
+        </w:rPr>
+        <w:br/>
+      </w:r>
+      <w:r>
+        <w:rPr>
+          <w:rFonts w:ascii="Times New Roman" w:hAnsi="Times New Roman" w:cs="Times New Roman"/>
+          <w:sz w:val="24"/>
+          <w:u w:color="4472C4" w:themeColor="accent1"/>
+        </w:rPr>
+        <w:br/>
+        <w:t>Penjelasan:</w:t>
+      </w:r>
+      <w:r>
+        <w:rPr>
+          <w:rFonts w:ascii="Times New Roman" w:hAnsi="Times New Roman" w:cs="Times New Roman"/>
+          <w:sz w:val="24"/>
+          <w:u w:color="4472C4" w:themeColor="accent1"/>
+        </w:rPr>
+        <w:br/>
+      </w:r>
+      <w:r>
+        <w:rPr>
+          <w:rFonts w:ascii="Times New Roman" w:hAnsi="Times New Roman" w:cs="Times New Roman"/>
+          <w:sz w:val="24"/>
+          <w:u w:color="4472C4" w:themeColor="accent1"/>
+        </w:rPr>
+        <w:t xml:space="preserve">Pada </w:t>
+      </w:r>
+      <w:r>
+        <w:rPr>
+          <w:rFonts w:ascii="Times New Roman" w:hAnsi="Times New Roman" w:cs="Times New Roman"/>
+          <w:sz w:val="24"/>
+          <w:u w:color="4472C4" w:themeColor="accent1"/>
+        </w:rPr>
+        <w:t xml:space="preserve">hasil </w:t>
+      </w:r>
+      <w:r>
+        <w:rPr>
+          <w:rFonts w:ascii="Times New Roman" w:hAnsi="Times New Roman" w:cs="Times New Roman"/>
+          <w:sz w:val="24"/>
+          <w:u w:color="4472C4" w:themeColor="accent1"/>
+        </w:rPr>
+        <w:t xml:space="preserve"> uji coba tersebut, jumlah splitting dan merging-nya sama yaitu:</w:t>
+      </w:r>
+      <w:r>
+        <w:rPr>
+          <w:rFonts w:ascii="Times New Roman" w:hAnsi="Times New Roman" w:cs="Times New Roman"/>
+          <w:sz w:val="24"/>
+          <w:u w:color="4472C4" w:themeColor="accent1"/>
+        </w:rPr>
+        <w:br/>
+      </w:r>
+      <w:r>
+        <w:rPr>
+          <w:rFonts w:ascii="Times New Roman" w:hAnsi="Times New Roman" w:cs="Times New Roman"/>
+          <w:sz w:val="24"/>
+          <w:u w:color="4472C4" w:themeColor="accent1"/>
+        </w:rPr>
+        <w:lastRenderedPageBreak/>
+        <w:t>Splitting: 8 kali</w:t>
+      </w:r>
+      <w:r>
+        <w:rPr>
+          <w:rFonts w:ascii="Times New Roman" w:hAnsi="Times New Roman" w:cs="Times New Roman"/>
+          <w:sz w:val="24"/>
+          <w:u w:color="4472C4" w:themeColor="accent1"/>
+        </w:rPr>
+        <w:br/>
+      </w:r>
+      <w:r>
+        <w:rPr>
+          <w:rFonts w:ascii="Times New Roman" w:hAnsi="Times New Roman" w:cs="Times New Roman"/>
+          <w:sz w:val="24"/>
+          <w:u w:color="4472C4" w:themeColor="accent1"/>
+        </w:rPr>
+        <w:t>Merging: 8 kali</w:t>
+      </w:r>
+    </w:p>
+    <w:p>
+      <w:pPr>
+        <w:pStyle w:val="ListParagraph"/>
+        <w:spacing w:before="120" w:after="120"/>
+        <w:ind w:left="1800"/>
+        <w:rPr>
+          <w:rFonts w:ascii="Times New Roman" w:hAnsi="Times New Roman" w:cs="Times New Roman"/>
+          <w:sz w:val="24"/>
+          <w:u w:color="4472C4" w:themeColor="accent1"/>
+        </w:rPr>
+      </w:pPr>
+      <w:r>
+        <w:rPr>
+          <w:rFonts w:ascii="Times New Roman" w:hAnsi="Times New Roman" w:cs="Times New Roman"/>
+          <w:sz w:val="24"/>
+          <w:u w:color="4472C4" w:themeColor="accent1"/>
+        </w:rPr>
+        <w:br/>
+      </w:r>
+      <w:r>
+        <w:rPr>
+          <w:rFonts w:ascii="Times New Roman" w:hAnsi="Times New Roman" w:cs="Times New Roman"/>
+          <w:sz w:val="24"/>
+          <w:u w:color="4472C4" w:themeColor="accent1"/>
+        </w:rPr>
+        <w:t>Pada setiap splitting, jumlah item pada list dipecah menjadi dua bagian hingga hanya tersisa satu item pada setiap bagian, sedangkan pada merging, dua bagian yang telah diurutkan digabungkan kembali menjadi satu list dengan urutan yang sudah terurut. Pada kasus pertama, list memiliki 9 item sehingga pada saat splitting, terjadi 8 kali pembagian list menjadi dua bagian dan pada saat merging, terjadi 8 kali penggabungan dua bagian yang telah diurutkan. Pada kasus kedua, list juga memiliki 9 item sehingga juga terjadi 8 kali pembagian list menjadi dua bagian dan pada saat merging, terjadi 8 kali penggabungan dua bagian yang telah diurutkan. Hal ini menunjukkan bahwa jumlah splitting dan merging pada merge sort bergantung pada jumlah item pada list yang diurutkan.</w:t>
+      </w:r>
+      <w:r>
+        <w:rPr>
+          <w:rFonts w:ascii="Times New Roman" w:hAnsi="Times New Roman" w:cs="Times New Roman"/>
+          <w:sz w:val="24"/>
+          <w:u w:color="4472C4" w:themeColor="accent1"/>
+        </w:rPr>
+        <w:br/>
+      </w:r>
+    </w:p>
+    <w:p>
+      <w:pPr>
+        <w:pStyle w:val="ListParagraph"/>
+        <w:numPr>
+          <w:ilvl w:val="0"/>
+          <w:numId w:val="14"/>
+        </w:numPr>
+        <w:spacing w:before="120" w:after="120"/>
+        <w:rPr>
+          <w:rFonts w:ascii="Times New Roman" w:hAnsi="Times New Roman" w:cs="Times New Roman"/>
+          <w:b/>
+          <w:bCs/>
+          <w:sz w:val="24"/>
+          <w:u w:color="4472C4" w:themeColor="accent1"/>
+        </w:rPr>
+      </w:pPr>
+      <w:r>
+        <w:rPr>
+          <w:rFonts w:ascii="Times New Roman" w:hAnsi="Times New Roman" w:cs="Times New Roman"/>
+          <w:b/>
+          <w:bCs/>
+          <w:sz w:val="24"/>
+          <w:u w:color="4472C4" w:themeColor="accent1"/>
+        </w:rPr>
+        <w:t>Quick Short</w:t>
+      </w:r>
+    </w:p>
+    <w:p>
+      <w:pPr>
+        <w:pStyle w:val="ListParagraph"/>
+        <w:numPr>
+          <w:ilvl w:val="1"/>
+          <w:numId w:val="14"/>
+        </w:numPr>
+        <w:spacing w:before="120" w:after="120"/>
+        <w:rPr>
+          <w:rFonts w:ascii="Times New Roman" w:hAnsi="Times New Roman" w:cs="Times New Roman"/>
+          <w:sz w:val="24"/>
+          <w:u w:color="4472C4" w:themeColor="accent1"/>
+        </w:rPr>
+      </w:pPr>
+      <w:r>
+        <w:rPr>
+          <w:rFonts w:ascii="Times New Roman" w:hAnsi="Times New Roman" w:cs="Times New Roman"/>
+          <w:b/>
+          <w:bCs/>
+          <w:sz w:val="24"/>
+          <w:u w:color="4472C4" w:themeColor="accent1"/>
+        </w:rPr>
+        <w:t>Berikan tampilan output dari program diatas!</w:t>
+      </w:r>
+      <w:r>
+        <w:rPr>
+          <w:rFonts w:ascii="Times New Roman" w:hAnsi="Times New Roman" w:cs="Times New Roman"/>
+          <w:sz w:val="24"/>
+          <w:u w:color="4472C4" w:themeColor="accent1"/>
+        </w:rPr>
+        <w:br/>
+        <w:t>Tampilan output:</w:t>
+      </w:r>
+      <w:r>
+        <w:rPr>
+          <w:rFonts w:ascii="Times New Roman" w:hAnsi="Times New Roman" w:cs="Times New Roman"/>
+          <w:sz w:val="24"/>
+          <w:u w:color="4472C4" w:themeColor="accent1"/>
+        </w:rPr>
+        <w:br/>
+      </w:r>
+      <w:r>
+        <w:rPr>
+          <w:rFonts w:ascii="Times New Roman" w:hAnsi="Times New Roman" w:cs="Times New Roman"/>
+          <w:sz w:val="24"/>
+          <w:u w:color="4472C4" w:themeColor="accent1"/>
+        </w:rPr>
+        <w:drawing>
+          <wp:inline distT="0" distB="0" distL="0" distR="0" wp14:anchorId="6726920B" wp14:editId="4DBDA0EA">
+            <wp:extent cx="2829320" cy="266737"/>
+            <wp:effectExtent l="0" t="0" r="9525" b="0"/>
+            <wp:docPr id="1501628092" name="Picture 1"/>
+            <wp:cNvGraphicFramePr>
+              <a:graphicFrameLocks xmlns:a="http://schemas.openxmlformats.org/drawingml/2006/main" noChangeAspect="1"/>
+            </wp:cNvGraphicFramePr>
+            <a:graphic xmlns:a="http://schemas.openxmlformats.org/drawingml/2006/main">
+              <a:graphicData uri="http://schemas.openxmlformats.org/drawingml/2006/picture">
+                <pic:pic xmlns:pic="http://schemas.openxmlformats.org/drawingml/2006/picture">
+                  <pic:nvPicPr>
+                    <pic:cNvPr id="1501628092" name=""/>
+                    <pic:cNvPicPr/>
+                  </pic:nvPicPr>
+                  <pic:blipFill>
+                    <a:blip r:embed="rId16"/>
+                    <a:stretch>
+                      <a:fillRect/>
+                    </a:stretch>
+                  </pic:blipFill>
+                  <pic:spPr>
+                    <a:xfrm>
+                      <a:off x="0" y="0"/>
+                      <a:ext cx="2829320" cy="266737"/>
+                    </a:xfrm>
+                    <a:prstGeom prst="rect">
+                      <a:avLst/>
+                    </a:prstGeom>
+                  </pic:spPr>
+                </pic:pic>
+              </a:graphicData>
+            </a:graphic>
+          </wp:inline>
+        </w:drawing>
+      </w:r>
+      <w:r>
+        <w:rPr>
+          <w:rFonts w:ascii="Times New Roman" w:hAnsi="Times New Roman" w:cs="Times New Roman"/>
+          <w:sz w:val="24"/>
+          <w:u w:color="4472C4" w:themeColor="accent1"/>
+        </w:rPr>
+        <w:br/>
+      </w:r>
+    </w:p>
+    <w:p>
+      <w:pPr>
+        <w:pStyle w:val="ListParagraph"/>
+        <w:numPr>
+          <w:ilvl w:val="1"/>
+          <w:numId w:val="14"/>
+        </w:numPr>
+        <w:spacing w:before="120" w:after="120"/>
+        <w:rPr>
+          <w:rFonts w:ascii="Times New Roman" w:hAnsi="Times New Roman" w:cs="Times New Roman"/>
+          <w:sz w:val="24"/>
+          <w:u w:color="4472C4" w:themeColor="accent1"/>
+        </w:rPr>
+      </w:pPr>
+      <w:r>
+        <w:rPr>
+          <w:rFonts w:ascii="Times New Roman" w:hAnsi="Times New Roman" w:cs="Times New Roman"/>
+          <w:b/>
+          <w:bCs/>
+          <w:sz w:val="24"/>
+          <w:u w:color="4472C4" w:themeColor="accent1"/>
+        </w:rPr>
+        <w:t>Berikan penjelasan ketiga fungsi dari program diatas!</w:t>
+      </w:r>
+      <w:r>
+        <w:rPr>
+          <w:rFonts w:ascii="Times New Roman" w:hAnsi="Times New Roman" w:cs="Times New Roman"/>
+          <w:sz w:val="24"/>
+          <w:u w:color="4472C4" w:themeColor="accent1"/>
+        </w:rPr>
+        <w:br/>
+      </w:r>
+      <w:r>
+        <w:rPr>
+          <w:rFonts w:ascii="Times New Roman" w:hAnsi="Times New Roman" w:cs="Times New Roman"/>
+          <w:sz w:val="24"/>
+          <w:u w:color="4472C4" w:themeColor="accent1"/>
+        </w:rPr>
+        <w:t>Program di atas merupakan implementasi algoritma</w:t>
+      </w:r>
+      <w:r>
+        <w:rPr>
+          <w:rFonts w:ascii="Times New Roman" w:hAnsi="Times New Roman" w:cs="Times New Roman"/>
+          <w:sz w:val="24"/>
+          <w:u w:color="4472C4" w:themeColor="accent1"/>
+        </w:rPr>
+        <w:t xml:space="preserve"> </w:t>
+      </w:r>
+      <w:r>
+        <w:rPr>
+          <w:rFonts w:ascii="Times New Roman" w:hAnsi="Times New Roman" w:cs="Times New Roman"/>
+          <w:sz w:val="24"/>
+          <w:u w:color="4472C4" w:themeColor="accent1"/>
+        </w:rPr>
+        <w:t>quick sort menggunakan rekursif. Terdapat tiga fungsi yang digunakan:</w:t>
+      </w:r>
+    </w:p>
+    <w:p>
+      <w:pPr>
+        <w:pStyle w:val="ListParagraph"/>
+        <w:numPr>
+          <w:ilvl w:val="2"/>
+          <w:numId w:val="14"/>
+        </w:numPr>
+        <w:spacing w:before="120" w:after="120"/>
+        <w:rPr>
+          <w:rFonts w:ascii="Times New Roman" w:hAnsi="Times New Roman" w:cs="Times New Roman"/>
+          <w:sz w:val="24"/>
+          <w:u w:color="4472C4" w:themeColor="accent1"/>
+        </w:rPr>
+      </w:pPr>
+      <w:r>
+        <w:rPr>
+          <w:rFonts w:ascii="Times New Roman" w:hAnsi="Times New Roman" w:cs="Times New Roman"/>
+          <w:sz w:val="24"/>
+          <w:u w:color="4472C4" w:themeColor="accent1"/>
+        </w:rPr>
+        <w:t>quickSort(alist): Fungsi ini merupakan wrapper function untuk quickSortHelper dan menerima argumen list alist yang akan diurutkan. Fungsi ini akan memanggil quickSortHelper dengan argumen alist, indeks pertama, dan indeks terakhir pada list.</w:t>
+      </w:r>
+    </w:p>
+    <w:p>
+      <w:pPr>
+        <w:pStyle w:val="ListParagraph"/>
+        <w:numPr>
+          <w:ilvl w:val="2"/>
+          <w:numId w:val="14"/>
+        </w:numPr>
+        <w:spacing w:before="120" w:after="120"/>
+        <w:rPr>
+          <w:rFonts w:ascii="Times New Roman" w:hAnsi="Times New Roman" w:cs="Times New Roman"/>
+          <w:sz w:val="24"/>
+          <w:u w:color="4472C4" w:themeColor="accent1"/>
+        </w:rPr>
+      </w:pPr>
+      <w:r>
+        <w:rPr>
+          <w:rFonts w:ascii="Times New Roman" w:hAnsi="Times New Roman" w:cs="Times New Roman"/>
+          <w:sz w:val="24"/>
+          <w:u w:color="4472C4" w:themeColor="accent1"/>
+        </w:rPr>
+        <w:t>quickSortHelper(alist, first, last): Fungsi ini merupakan fungsi utama yang melakukan rekursif dalam melakukan pengurutan. Fungsi ini menerima tiga argumen, yaitu alist yang merupakan list yang akan diurutkan, first yang merupakan indeks pertama pada list, dan last yang merupakan indeks terakhir pada list. Fungsi ini akan memanggil fungsi partition untuk membagi list menjadi dua bagian, kemudian memanggil dirinya sendiri untuk bagian kiri dan kanan dari splitpoint (hasil dari pemisahan list pada fungsi partition).</w:t>
+      </w:r>
+    </w:p>
+    <w:p>
+      <w:pPr>
+        <w:pStyle w:val="ListParagraph"/>
+        <w:numPr>
+          <w:ilvl w:val="2"/>
+          <w:numId w:val="14"/>
+        </w:numPr>
+        <w:spacing w:before="120" w:after="120"/>
+        <w:rPr>
+          <w:rFonts w:ascii="Times New Roman" w:hAnsi="Times New Roman" w:cs="Times New Roman"/>
+          <w:sz w:val="24"/>
+          <w:u w:color="4472C4" w:themeColor="accent1"/>
+        </w:rPr>
+      </w:pPr>
+      <w:r>
+        <w:rPr>
+          <w:rFonts w:ascii="Times New Roman" w:hAnsi="Times New Roman" w:cs="Times New Roman"/>
+          <w:sz w:val="24"/>
+          <w:u w:color="4472C4" w:themeColor="accent1"/>
+        </w:rPr>
+        <w:t xml:space="preserve">partition(alist, first, last): Fungsi ini digunakan untuk membagi list menjadi dua bagian, yaitu bagian yang lebih kecil dari pivotvalue dan bagian yang lebih besar dari pivotvalue. Fungsi ini menerima tiga argumen, yaitu alist yang merupakan list yang akan dipartisi, first yang merupakan indeks pertama pada list, dan </w:t>
+      </w:r>
+      <w:r>
+        <w:rPr>
+          <w:rFonts w:ascii="Times New Roman" w:hAnsi="Times New Roman" w:cs="Times New Roman"/>
+          <w:sz w:val="24"/>
+          <w:u w:color="4472C4" w:themeColor="accent1"/>
+        </w:rPr>
+        <w:lastRenderedPageBreak/>
+        <w:t>last yang merupakan indeks terakhir pada list. Fungsi ini akan memilih pivotvalue (biasanya diambil dari tengah list atau acak), kemudian membagi list menjadi dua bagian, yaitu bagian kiri dan kanan. Pada bagian kiri, akan ditemukan elemen yang lebih besar dari pivotvalue dan pada bagian kanan akan ditemukan elemen yang lebih kecil dari pivotvalue. Setelah itu, elemen yang lebih besar pada bagian kiri akan ditukar dengan elemen yang lebih kecil pada bagian kanan. Proses ini akan terus berlanjut hingga selesai dan nilai rightmark akan menjadi splitpoint yang nantinya akan digunakan pada fungsi quickSortHelper untuk membagi list menjadi dua bagian.</w:t>
+      </w:r>
+      <w:r>
+        <w:rPr>
+          <w:rFonts w:ascii="Times New Roman" w:hAnsi="Times New Roman" w:cs="Times New Roman"/>
+          <w:sz w:val="24"/>
+          <w:u w:color="4472C4" w:themeColor="accent1"/>
+        </w:rPr>
+        <w:br/>
+      </w:r>
+    </w:p>
+    <w:p>
+      <w:pPr>
+        <w:spacing w:before="120" w:after="120"/>
+        <w:rPr>
+          <w:rFonts w:ascii="Times New Roman" w:hAnsi="Times New Roman" w:cs="Times New Roman"/>
+          <w:b/>
           <w:sz w:val="24"/>
           <w:u w:val="single" w:color="4472C4" w:themeColor="accent1"/>
         </w:rPr>
@@ -875,20 +2755,193 @@
           <w:rFonts w:ascii="Times New Roman" w:hAnsi="Times New Roman" w:cs="Times New Roman"/>
           <w:sz w:val="24"/>
           <w:u w:color="4472C4" w:themeColor="accent1"/>
-        </w:rPr>
-      </w:pPr>
-      <w:r>
-        <w:rPr>
-          <w:rFonts w:ascii="Times New Roman" w:hAnsi="Times New Roman" w:cs="Times New Roman"/>
-          <w:sz w:val="24"/>
-          <w:u w:color="4472C4" w:themeColor="accent1"/>
-        </w:rPr>
-        <w:t>Kesimpulan dapat berupa paragraf atau dijelaskan per poin.</w:t>
+          <w:lang w:val="en-ID"/>
+        </w:rPr>
+      </w:pPr>
+      <w:r>
+        <w:rPr>
+          <w:rFonts w:ascii="Times New Roman" w:hAnsi="Times New Roman" w:cs="Times New Roman"/>
+          <w:sz w:val="24"/>
+          <w:u w:color="4472C4" w:themeColor="accent1"/>
+          <w:lang w:val="en-ID"/>
+        </w:rPr>
+        <w:t xml:space="preserve">Sorting adalah proses </w:t>
+      </w:r>
+      <w:r>
+        <w:rPr>
+          <w:rFonts w:ascii="Times New Roman" w:hAnsi="Times New Roman" w:cs="Times New Roman"/>
+          <w:sz w:val="24"/>
+          <w:u w:color="4472C4" w:themeColor="accent1"/>
+        </w:rPr>
+        <w:t>menempatkan elemen dari koleksi dalam beberapa jenis urutan. Misalnya, list kata dapat diurutkan menurut abjad atau panjangnya.</w:t>
+      </w:r>
+      <w:r>
+        <w:rPr>
+          <w:rFonts w:ascii="Times New Roman" w:hAnsi="Times New Roman" w:cs="Times New Roman"/>
+          <w:sz w:val="24"/>
+          <w:u w:color="4472C4" w:themeColor="accent1"/>
+          <w:lang w:val="en-ID"/>
+        </w:rPr>
+        <w:t>. Terdapat beberapa teknik sorting yang umum digunakan, antara lain bubble sort, selection sort, insertion sort, shell sort, merge sort, dan quick sort.</w:t>
+      </w:r>
+    </w:p>
+    <w:p>
+      <w:pPr>
+        <w:numPr>
+          <w:ilvl w:val="0"/>
+          <w:numId w:val="15"/>
+        </w:numPr>
+        <w:spacing w:before="120" w:after="120"/>
+        <w:rPr>
+          <w:rFonts w:ascii="Times New Roman" w:hAnsi="Times New Roman" w:cs="Times New Roman"/>
+          <w:sz w:val="24"/>
+          <w:u w:color="4472C4" w:themeColor="accent1"/>
+          <w:lang w:val="en-ID"/>
+        </w:rPr>
+      </w:pPr>
+      <w:r>
+        <w:rPr>
+          <w:rFonts w:ascii="Times New Roman" w:hAnsi="Times New Roman" w:cs="Times New Roman"/>
+          <w:sz w:val="24"/>
+          <w:u w:color="4472C4" w:themeColor="accent1"/>
+          <w:lang w:val="en-ID"/>
+        </w:rPr>
+        <w:t>Bubble Sort Bubble sort adalah teknik sorting yang paling sederhana dan mudah dipahami. Teknik ini bekerja dengan membandingkan dua nilai data yang berdekatan, kemudian menukar posisi apabila data pertama lebih besar dari data kedua. Bubble sort bekerja dengan iterasi melalui data hingga seluruh data terurut secara teratur. Kelemahan bubble sort adalah kurang efisien ketika mengurutkan data dalam jumlah yang besar.</w:t>
+      </w:r>
+    </w:p>
+    <w:p>
+      <w:pPr>
+        <w:numPr>
+          <w:ilvl w:val="0"/>
+          <w:numId w:val="15"/>
+        </w:numPr>
+        <w:spacing w:before="120" w:after="120"/>
+        <w:rPr>
+          <w:rFonts w:ascii="Times New Roman" w:hAnsi="Times New Roman" w:cs="Times New Roman"/>
+          <w:sz w:val="24"/>
+          <w:u w:color="4472C4" w:themeColor="accent1"/>
+          <w:lang w:val="en-ID"/>
+        </w:rPr>
+      </w:pPr>
+      <w:r>
+        <w:rPr>
+          <w:rFonts w:ascii="Times New Roman" w:hAnsi="Times New Roman" w:cs="Times New Roman"/>
+          <w:sz w:val="24"/>
+          <w:u w:color="4472C4" w:themeColor="accent1"/>
+          <w:lang w:val="en-ID"/>
+        </w:rPr>
+        <w:t>Selection Sort Teknik selection sort memulai pengurutan dengan memilih elemen terkecil pada data dan menukar elemen tersebut dengan elemen pada posisi pertama. Kemudian, teknik ini mencari elemen terkecil kedua dan menukar elemen tersebut dengan elemen pada posisi kedua. Proses ini dilakukan terus menerus hingga seluruh data terurut secara teratur. Selection sort memiliki kelemahan yang sama dengan bubble sort, yaitu tidak efisien untuk mengurutkan data dalam jumlah yang besar.</w:t>
+      </w:r>
+    </w:p>
+    <w:p>
+      <w:pPr>
+        <w:numPr>
+          <w:ilvl w:val="0"/>
+          <w:numId w:val="15"/>
+        </w:numPr>
+        <w:spacing w:before="120" w:after="120"/>
+        <w:rPr>
+          <w:rFonts w:ascii="Times New Roman" w:hAnsi="Times New Roman" w:cs="Times New Roman"/>
+          <w:sz w:val="24"/>
+          <w:u w:color="4472C4" w:themeColor="accent1"/>
+          <w:lang w:val="en-ID"/>
+        </w:rPr>
+      </w:pPr>
+      <w:r>
+        <w:rPr>
+          <w:rFonts w:ascii="Times New Roman" w:hAnsi="Times New Roman" w:cs="Times New Roman"/>
+          <w:sz w:val="24"/>
+          <w:u w:color="4472C4" w:themeColor="accent1"/>
+          <w:lang w:val="en-ID"/>
+        </w:rPr>
+        <w:t>Insertion Sort Teknik insertion sort bekerja dengan mengurutkan data satu per satu, dimulai dari elemen kedua hingga elemen terakhir. Teknik ini membandingkan nilai data yang akan diurutkan dengan data sebelumnya, dan memindahkan data ke posisi yang tepat agar data tersebut terurut. Insertion sort lebih efisien daripada bubble sort dan selection sort, namun masih terbatas dalam mengurutkan data dalam jumlah yang besar.</w:t>
+      </w:r>
+    </w:p>
+    <w:p>
+      <w:pPr>
+        <w:numPr>
+          <w:ilvl w:val="0"/>
+          <w:numId w:val="15"/>
+        </w:numPr>
+        <w:spacing w:before="120" w:after="120"/>
+        <w:rPr>
+          <w:rFonts w:ascii="Times New Roman" w:hAnsi="Times New Roman" w:cs="Times New Roman"/>
+          <w:sz w:val="24"/>
+          <w:u w:color="4472C4" w:themeColor="accent1"/>
+          <w:lang w:val="en-ID"/>
+        </w:rPr>
+      </w:pPr>
+      <w:r>
+        <w:rPr>
+          <w:rFonts w:ascii="Times New Roman" w:hAnsi="Times New Roman" w:cs="Times New Roman"/>
+          <w:sz w:val="24"/>
+          <w:u w:color="4472C4" w:themeColor="accent1"/>
+          <w:lang w:val="en-ID"/>
+        </w:rPr>
+        <w:t xml:space="preserve">Shell Sort Shell sort adalah pengembangan dari teknik insertion sort. Teknik ini mengurutkan data dengan membandingkan elemen pada jarak tertentu, kemudian memindahkan elemen tersebut ke posisi yang benar. Setelah iterasi pertama selesai, jarak antar elemen dikurangi dan proses pengurutan diulang hingga seluruh data </w:t>
+      </w:r>
+      <w:r>
+        <w:rPr>
+          <w:rFonts w:ascii="Times New Roman" w:hAnsi="Times New Roman" w:cs="Times New Roman"/>
+          <w:sz w:val="24"/>
+          <w:u w:color="4472C4" w:themeColor="accent1"/>
+          <w:lang w:val="en-ID"/>
+        </w:rPr>
+        <w:lastRenderedPageBreak/>
+        <w:t>terurut secara teratur. Shell sort lebih efisien daripada teknik insertion sort, namun masih kurang efisien ketika mengurutkan data dalam jumlah yang sangat besar.</w:t>
+      </w:r>
+    </w:p>
+    <w:p>
+      <w:pPr>
+        <w:numPr>
+          <w:ilvl w:val="0"/>
+          <w:numId w:val="15"/>
+        </w:numPr>
+        <w:spacing w:before="120" w:after="120"/>
+        <w:rPr>
+          <w:rFonts w:ascii="Times New Roman" w:hAnsi="Times New Roman" w:cs="Times New Roman"/>
+          <w:sz w:val="24"/>
+          <w:u w:color="4472C4" w:themeColor="accent1"/>
+          <w:lang w:val="en-ID"/>
+        </w:rPr>
+      </w:pPr>
+      <w:r>
+        <w:rPr>
+          <w:rFonts w:ascii="Times New Roman" w:hAnsi="Times New Roman" w:cs="Times New Roman"/>
+          <w:sz w:val="24"/>
+          <w:u w:color="4472C4" w:themeColor="accent1"/>
+          <w:lang w:val="en-ID"/>
+        </w:rPr>
+        <w:t>Merge Sort Teknik merge sort membagi data menjadi dua bagian secara rekursif hingga hanya tersisa satu elemen pada setiap bagian. Kemudian, teknik ini melakukan pengurutan dan penggabungan kedua bagian tersebut hingga seluruh data terurut secara teratur. Merge sort merupakan teknik sorting yang efisien dan baik digunakan ketika mengurutkan data dalam jumlah yang besar.</w:t>
+      </w:r>
+    </w:p>
+    <w:p>
+      <w:pPr>
+        <w:numPr>
+          <w:ilvl w:val="0"/>
+          <w:numId w:val="15"/>
+        </w:numPr>
+        <w:spacing w:before="120" w:after="120"/>
+        <w:rPr>
+          <w:rFonts w:ascii="Times New Roman" w:hAnsi="Times New Roman" w:cs="Times New Roman"/>
+          <w:sz w:val="24"/>
+          <w:u w:color="4472C4" w:themeColor="accent1"/>
+          <w:lang w:val="en-ID"/>
+        </w:rPr>
+      </w:pPr>
+      <w:r>
+        <w:rPr>
+          <w:rFonts w:ascii="Times New Roman" w:hAnsi="Times New Roman" w:cs="Times New Roman"/>
+          <w:sz w:val="24"/>
+          <w:u w:color="4472C4" w:themeColor="accent1"/>
+          <w:lang w:val="en-ID"/>
+        </w:rPr>
+        <w:t>Quick Sort Quick sort adalah teknik sorting yang bekerja dengan memilih suatu elemen pivot, kemudian membagi data menjadi dua bagian, satu bagian yang lebih kecil dari pivot dan satu bagian yang lebih besar dari pivot. Kemudian, teknik ini melakukan rekursi pada setiap bagian data dan memilih pivot pada setiap bagian hingga seluruh data terurut secara teratur. Quick sort adalah teknik sorting yang paling cepat dan efisien, namun membutuhkan kompleksitas pemrograman yang tinggi.</w:t>
       </w:r>
     </w:p>
     <w:sectPr>
-      <w:headerReference w:type="default" r:id="rId9"/>
-      <w:footerReference w:type="default" r:id="rId10"/>
+      <w:headerReference w:type="default" r:id="rId17"/>
+      <w:footerReference w:type="default" r:id="rId18"/>
       <w:pgSz w:w="11906" w:h="16838" w:code="9"/>
       <w:pgMar w:top="1440" w:right="1440" w:bottom="1440" w:left="1440" w:header="720" w:footer="720" w:gutter="0"/>
       <w:pgNumType w:start="1"/>
@@ -1225,6 +3278,14 @@
             <w:i/>
             <w:color w:val="404040" w:themeColor="text1" w:themeTint="BF"/>
           </w:rPr>
+          <w:t>1</w:t>
+        </w:r>
+        <w:r>
+          <w:rPr>
+            <w:rFonts w:ascii="Adobe Fan Heiti Std B" w:eastAsia="Adobe Fan Heiti Std B" w:hAnsi="Adobe Fan Heiti Std B"/>
+            <w:i/>
+            <w:color w:val="404040" w:themeColor="text1" w:themeTint="BF"/>
+          </w:rPr>
           <w:t xml:space="preserve">0 </w:t>
         </w:r>
         <w:r>
@@ -1241,7 +3302,15 @@
             <w:i/>
             <w:color w:val="404040" w:themeColor="text1" w:themeTint="BF"/>
           </w:rPr>
-          <w:t xml:space="preserve"> Judul</w:t>
+          <w:t xml:space="preserve"> </w:t>
+        </w:r>
+        <w:r>
+          <w:rPr>
+            <w:rFonts w:ascii="Adobe Fan Heiti Std B" w:eastAsia="Adobe Fan Heiti Std B" w:hAnsi="Adobe Fan Heiti Std B"/>
+            <w:i/>
+            <w:color w:val="404040" w:themeColor="text1" w:themeTint="BF"/>
+          </w:rPr>
+          <w:t>Sorting</w:t>
         </w:r>
       </w:sdtContent>
     </w:sdt>
@@ -1625,6 +3694,119 @@
     </w:lvl>
   </w:abstractNum>
   <w:abstractNum w:abstractNumId="4" w15:restartNumberingAfterBreak="0">
+    <w:nsid w:val="27936DB9"/>
+    <w:multiLevelType w:val="multilevel"/>
+    <w:tmpl w:val="31281BD4"/>
+    <w:lvl w:ilvl="0">
+      <w:start w:val="1"/>
+      <w:numFmt w:val="decimal"/>
+      <w:lvlText w:val="%1."/>
+      <w:lvlJc w:val="left"/>
+      <w:pPr>
+        <w:tabs>
+          <w:tab w:val="num" w:pos="720"/>
+        </w:tabs>
+        <w:ind w:left="720" w:hanging="360"/>
+      </w:pPr>
+    </w:lvl>
+    <w:lvl w:ilvl="1" w:tentative="1">
+      <w:start w:val="1"/>
+      <w:numFmt w:val="decimal"/>
+      <w:lvlText w:val="%2."/>
+      <w:lvlJc w:val="left"/>
+      <w:pPr>
+        <w:tabs>
+          <w:tab w:val="num" w:pos="1440"/>
+        </w:tabs>
+        <w:ind w:left="1440" w:hanging="360"/>
+      </w:pPr>
+    </w:lvl>
+    <w:lvl w:ilvl="2" w:tentative="1">
+      <w:start w:val="1"/>
+      <w:numFmt w:val="decimal"/>
+      <w:lvlText w:val="%3."/>
+      <w:lvlJc w:val="left"/>
+      <w:pPr>
+        <w:tabs>
+          <w:tab w:val="num" w:pos="2160"/>
+        </w:tabs>
+        <w:ind w:left="2160" w:hanging="360"/>
+      </w:pPr>
+    </w:lvl>
+    <w:lvl w:ilvl="3" w:tentative="1">
+      <w:start w:val="1"/>
+      <w:numFmt w:val="decimal"/>
+      <w:lvlText w:val="%4."/>
+      <w:lvlJc w:val="left"/>
+      <w:pPr>
+        <w:tabs>
+          <w:tab w:val="num" w:pos="2880"/>
+        </w:tabs>
+        <w:ind w:left="2880" w:hanging="360"/>
+      </w:pPr>
+    </w:lvl>
+    <w:lvl w:ilvl="4" w:tentative="1">
+      <w:start w:val="1"/>
+      <w:numFmt w:val="decimal"/>
+      <w:lvlText w:val="%5."/>
+      <w:lvlJc w:val="left"/>
+      <w:pPr>
+        <w:tabs>
+          <w:tab w:val="num" w:pos="3600"/>
+        </w:tabs>
+        <w:ind w:left="3600" w:hanging="360"/>
+      </w:pPr>
+    </w:lvl>
+    <w:lvl w:ilvl="5" w:tentative="1">
+      <w:start w:val="1"/>
+      <w:numFmt w:val="decimal"/>
+      <w:lvlText w:val="%6."/>
+      <w:lvlJc w:val="left"/>
+      <w:pPr>
+        <w:tabs>
+          <w:tab w:val="num" w:pos="4320"/>
+        </w:tabs>
+        <w:ind w:left="4320" w:hanging="360"/>
+      </w:pPr>
+    </w:lvl>
+    <w:lvl w:ilvl="6" w:tentative="1">
+      <w:start w:val="1"/>
+      <w:numFmt w:val="decimal"/>
+      <w:lvlText w:val="%7."/>
+      <w:lvlJc w:val="left"/>
+      <w:pPr>
+        <w:tabs>
+          <w:tab w:val="num" w:pos="5040"/>
+        </w:tabs>
+        <w:ind w:left="5040" w:hanging="360"/>
+      </w:pPr>
+    </w:lvl>
+    <w:lvl w:ilvl="7" w:tentative="1">
+      <w:start w:val="1"/>
+      <w:numFmt w:val="decimal"/>
+      <w:lvlText w:val="%8."/>
+      <w:lvlJc w:val="left"/>
+      <w:pPr>
+        <w:tabs>
+          <w:tab w:val="num" w:pos="5760"/>
+        </w:tabs>
+        <w:ind w:left="5760" w:hanging="360"/>
+      </w:pPr>
+    </w:lvl>
+    <w:lvl w:ilvl="8" w:tentative="1">
+      <w:start w:val="1"/>
+      <w:numFmt w:val="decimal"/>
+      <w:lvlText w:val="%9."/>
+      <w:lvlJc w:val="left"/>
+      <w:pPr>
+        <w:tabs>
+          <w:tab w:val="num" w:pos="6480"/>
+        </w:tabs>
+        <w:ind w:left="6480" w:hanging="360"/>
+      </w:pPr>
+    </w:lvl>
+  </w:abstractNum>
+  <w:abstractNum w:abstractNumId="5" w15:restartNumberingAfterBreak="0">
     <w:nsid w:val="346847EA"/>
     <w:multiLevelType w:val="hybridMultilevel"/>
     <w:tmpl w:val="26026EBA"/>
@@ -1737,7 +3919,7 @@
       </w:rPr>
     </w:lvl>
   </w:abstractNum>
-  <w:abstractNum w:abstractNumId="5" w15:restartNumberingAfterBreak="0">
+  <w:abstractNum w:abstractNumId="6" w15:restartNumberingAfterBreak="0">
     <w:nsid w:val="3FE87758"/>
     <w:multiLevelType w:val="hybridMultilevel"/>
     <w:tmpl w:val="8CE80F44"/>
@@ -1850,7 +4032,7 @@
       </w:rPr>
     </w:lvl>
   </w:abstractNum>
-  <w:abstractNum w:abstractNumId="6" w15:restartNumberingAfterBreak="0">
+  <w:abstractNum w:abstractNumId="7" w15:restartNumberingAfterBreak="0">
     <w:nsid w:val="408038F3"/>
     <w:multiLevelType w:val="hybridMultilevel"/>
     <w:tmpl w:val="4920A070"/>
@@ -1943,7 +4125,7 @@
       </w:pPr>
     </w:lvl>
   </w:abstractNum>
-  <w:abstractNum w:abstractNumId="7" w15:restartNumberingAfterBreak="0">
+  <w:abstractNum w:abstractNumId="8" w15:restartNumberingAfterBreak="0">
     <w:nsid w:val="50994571"/>
     <w:multiLevelType w:val="hybridMultilevel"/>
     <w:tmpl w:val="6060A102"/>
@@ -2029,7 +4211,7 @@
       </w:pPr>
     </w:lvl>
   </w:abstractNum>
-  <w:abstractNum w:abstractNumId="8" w15:restartNumberingAfterBreak="0">
+  <w:abstractNum w:abstractNumId="9" w15:restartNumberingAfterBreak="0">
     <w:nsid w:val="576F79CC"/>
     <w:multiLevelType w:val="multilevel"/>
     <w:tmpl w:val="F28C685C"/>
@@ -2118,7 +4300,7 @@
       </w:pPr>
     </w:lvl>
   </w:abstractNum>
-  <w:abstractNum w:abstractNumId="9" w15:restartNumberingAfterBreak="0">
+  <w:abstractNum w:abstractNumId="10" w15:restartNumberingAfterBreak="0">
     <w:nsid w:val="59F42F79"/>
     <w:multiLevelType w:val="multilevel"/>
     <w:tmpl w:val="7CB4809E"/>
@@ -2204,7 +4386,7 @@
       </w:pPr>
     </w:lvl>
   </w:abstractNum>
-  <w:abstractNum w:abstractNumId="10" w15:restartNumberingAfterBreak="0">
+  <w:abstractNum w:abstractNumId="11" w15:restartNumberingAfterBreak="0">
     <w:nsid w:val="5F771BFC"/>
     <w:multiLevelType w:val="hybridMultilevel"/>
     <w:tmpl w:val="BA20FAB4"/>
@@ -2297,7 +4479,7 @@
       </w:pPr>
     </w:lvl>
   </w:abstractNum>
-  <w:abstractNum w:abstractNumId="11" w15:restartNumberingAfterBreak="0">
+  <w:abstractNum w:abstractNumId="12" w15:restartNumberingAfterBreak="0">
     <w:nsid w:val="672B3637"/>
     <w:multiLevelType w:val="hybridMultilevel"/>
     <w:tmpl w:val="37646162"/>
@@ -2410,7 +4592,7 @@
       </w:rPr>
     </w:lvl>
   </w:abstractNum>
-  <w:abstractNum w:abstractNumId="12" w15:restartNumberingAfterBreak="0">
+  <w:abstractNum w:abstractNumId="13" w15:restartNumberingAfterBreak="0">
     <w:nsid w:val="726A1875"/>
     <w:multiLevelType w:val="hybridMultilevel"/>
     <w:tmpl w:val="0D54B892"/>
@@ -2523,11 +4705,11 @@
       </w:rPr>
     </w:lvl>
   </w:abstractNum>
-  <w:abstractNum w:abstractNumId="13" w15:restartNumberingAfterBreak="0">
+  <w:abstractNum w:abstractNumId="14" w15:restartNumberingAfterBreak="0">
     <w:nsid w:val="7A090CC6"/>
     <w:multiLevelType w:val="hybridMultilevel"/>
-    <w:tmpl w:val="660A2DE0"/>
-    <w:lvl w:ilvl="0" w:tplc="1DEC32E0">
+    <w:tmpl w:val="4B709C72"/>
+    <w:lvl w:ilvl="0" w:tplc="ABF0B6F4">
       <w:start w:val="1"/>
       <w:numFmt w:val="decimal"/>
       <w:lvlText w:val="%1."/>
@@ -2537,9 +4719,11 @@
       </w:pPr>
       <w:rPr>
         <w:rFonts w:ascii="Times New Roman" w:hAnsi="Times New Roman" w:cs="Times New Roman" w:hint="default"/>
+        <w:b/>
+        <w:bCs/>
       </w:rPr>
     </w:lvl>
-    <w:lvl w:ilvl="1" w:tplc="5D22643E">
+    <w:lvl w:ilvl="1" w:tplc="ABAEC7B0">
       <w:start w:val="1"/>
       <w:numFmt w:val="lowerLetter"/>
       <w:lvlText w:val="%2."/>
@@ -2549,15 +4733,17 @@
       </w:pPr>
       <w:rPr>
         <w:rFonts w:ascii="Times New Roman" w:hAnsi="Times New Roman" w:cs="Times New Roman" w:hint="default"/>
+        <w:b/>
+        <w:bCs/>
       </w:rPr>
     </w:lvl>
-    <w:lvl w:ilvl="2" w:tplc="3809001B" w:tentative="1">
-      <w:start w:val="1"/>
-      <w:numFmt w:val="lowerRoman"/>
+    <w:lvl w:ilvl="2" w:tplc="3809000F">
+      <w:start w:val="1"/>
+      <w:numFmt w:val="decimal"/>
       <w:lvlText w:val="%3."/>
-      <w:lvlJc w:val="right"/>
-      <w:pPr>
-        <w:ind w:left="2520" w:hanging="180"/>
+      <w:lvlJc w:val="left"/>
+      <w:pPr>
+        <w:ind w:left="2700" w:hanging="360"/>
       </w:pPr>
     </w:lvl>
     <w:lvl w:ilvl="3" w:tplc="3809000F" w:tentative="1">
@@ -2616,34 +4802,34 @@
     </w:lvl>
   </w:abstractNum>
   <w:num w:numId="1" w16cid:durableId="726802527">
-    <w:abstractNumId w:val="11"/>
+    <w:abstractNumId w:val="12"/>
   </w:num>
   <w:num w:numId="2" w16cid:durableId="2053574855">
-    <w:abstractNumId w:val="5"/>
+    <w:abstractNumId w:val="6"/>
   </w:num>
   <w:num w:numId="3" w16cid:durableId="228617748">
     <w:abstractNumId w:val="3"/>
   </w:num>
   <w:num w:numId="4" w16cid:durableId="1338769563">
-    <w:abstractNumId w:val="7"/>
+    <w:abstractNumId w:val="8"/>
   </w:num>
   <w:num w:numId="5" w16cid:durableId="88289">
-    <w:abstractNumId w:val="12"/>
+    <w:abstractNumId w:val="13"/>
   </w:num>
   <w:num w:numId="6" w16cid:durableId="337662674">
-    <w:abstractNumId w:val="4"/>
+    <w:abstractNumId w:val="5"/>
   </w:num>
   <w:num w:numId="7" w16cid:durableId="585772230">
-    <w:abstractNumId w:val="9"/>
+    <w:abstractNumId w:val="10"/>
   </w:num>
   <w:num w:numId="8" w16cid:durableId="406652924">
     <w:abstractNumId w:val="2"/>
   </w:num>
   <w:num w:numId="9" w16cid:durableId="1238588130">
-    <w:abstractNumId w:val="10"/>
+    <w:abstractNumId w:val="11"/>
   </w:num>
   <w:num w:numId="10" w16cid:durableId="1274895905">
-    <w:abstractNumId w:val="6"/>
+    <w:abstractNumId w:val="7"/>
   </w:num>
   <w:num w:numId="11" w16cid:durableId="1361005341">
     <w:abstractNumId w:val="0"/>
@@ -2652,10 +4838,13 @@
     <w:abstractNumId w:val="1"/>
   </w:num>
   <w:num w:numId="13" w16cid:durableId="1463691771">
-    <w:abstractNumId w:val="8"/>
+    <w:abstractNumId w:val="9"/>
   </w:num>
   <w:num w:numId="14" w16cid:durableId="1352957119">
-    <w:abstractNumId w:val="13"/>
+    <w:abstractNumId w:val="14"/>
+  </w:num>
+  <w:num w:numId="15" w16cid:durableId="510995218">
+    <w:abstractNumId w:val="4"/>
   </w:num>
 </w:numbering>
 </file>
@@ -3270,7 +5459,6 @@
   <w:style w:type="character" w:default="1" w:styleId="DefaultParagraphFont">
     <w:name w:val="Default Paragraph Font"/>
     <w:uiPriority w:val="1"/>
-    <w:semiHidden/>
     <w:unhideWhenUsed/>
   </w:style>
   <w:style w:type="table" w:default="1" w:styleId="TableNormal">
@@ -3862,6 +6050,7 @@
     <w:rsid w:val="002E359F"/>
     <w:rsid w:val="005563F4"/>
     <w:rsid w:val="0077128C"/>
+    <w:rsid w:val="00824976"/>
     <w:rsid w:val="00A65C1E"/>
     <w:rsid w:val="00AC1E53"/>
     <w:rsid w:val="00AD6772"/>
